--- a/Наработки/книги/Демонолог/Демонолог 17 глава.docx
+++ b/Наработки/книги/Демонолог/Демонолог 17 глава.docx
@@ -1,6 +1,6 @@
 
 <file path=word/document.xml><?xml version="1.0" encoding="utf-8"?>
-<w:document xmlns:wpc="http://schemas.microsoft.com/office/word/2010/wordprocessingCanvas" xmlns:cx="http://schemas.microsoft.com/office/drawing/2014/chartex" xmlns:cx1="http://schemas.microsoft.com/office/drawing/2015/9/8/chartex" xmlns:cx2="http://schemas.microsoft.com/office/drawing/2015/10/21/chartex" xmlns:cx3="http://schemas.microsoft.com/office/drawing/2016/5/9/chartex" xmlns:cx4="http://schemas.microsoft.com/office/drawing/2016/5/10/chartex" xmlns:cx5="http://schemas.microsoft.com/office/drawing/2016/5/11/chartex" xmlns:cx6="http://schemas.microsoft.com/office/drawing/2016/5/12/chartex" xmlns:cx7="http://schemas.microsoft.com/office/drawing/2016/5/13/chartex" xmlns:cx8="http://schemas.microsoft.com/office/drawing/2016/5/14/chartex" xmlns:mc="http://schemas.openxmlformats.org/markup-compatibility/2006" xmlns:aink="http://schemas.microsoft.com/office/drawing/2016/ink" xmlns:am3d="http://schemas.microsoft.com/office/drawing/2017/model3d" xmlns:o="urn:schemas-microsoft-com:office:office" xmlns:r="http://schemas.openxmlformats.org/officeDocument/2006/relationships" xmlns:m="http://schemas.openxmlformats.org/officeDocument/2006/math" xmlns:v="urn:schemas-microsoft-com:vml" xmlns:wp14="http://schemas.microsoft.com/office/word/2010/wordprocessingDrawing" xmlns:wp="http://schemas.openxmlformats.org/drawingml/2006/wordprocessingDrawing" xmlns:w10="urn:schemas-microsoft-com:office:word" xmlns:w="http://schemas.openxmlformats.org/wordprocessingml/2006/main" xmlns:w14="http://schemas.microsoft.com/office/word/2010/wordml" xmlns:w15="http://schemas.microsoft.com/office/word/2012/wordml" xmlns:w16cid="http://schemas.microsoft.com/office/word/2016/wordml/cid" xmlns:w16se="http://schemas.microsoft.com/office/word/2015/wordml/symex" xmlns:wpg="http://schemas.microsoft.com/office/word/2010/wordprocessingGroup" xmlns:wpi="http://schemas.microsoft.com/office/word/2010/wordprocessingInk" xmlns:wne="http://schemas.microsoft.com/office/word/2006/wordml" xmlns:wps="http://schemas.microsoft.com/office/word/2010/wordprocessingShape" mc:Ignorable="w14 w15 w16se w16cid wp14">
+<w:document xmlns:wpc="http://schemas.microsoft.com/office/word/2010/wordprocessingCanvas" xmlns:cx="http://schemas.microsoft.com/office/drawing/2014/chartex" xmlns:cx1="http://schemas.microsoft.com/office/drawing/2015/9/8/chartex" xmlns:cx2="http://schemas.microsoft.com/office/drawing/2015/10/21/chartex" xmlns:cx3="http://schemas.microsoft.com/office/drawing/2016/5/9/chartex" xmlns:cx4="http://schemas.microsoft.com/office/drawing/2016/5/10/chartex" xmlns:cx5="http://schemas.microsoft.com/office/drawing/2016/5/11/chartex" xmlns:cx6="http://schemas.microsoft.com/office/drawing/2016/5/12/chartex" xmlns:cx7="http://schemas.microsoft.com/office/drawing/2016/5/13/chartex" xmlns:cx8="http://schemas.microsoft.com/office/drawing/2016/5/14/chartex" xmlns:mc="http://schemas.openxmlformats.org/markup-compatibility/2006" xmlns:aink="http://schemas.microsoft.com/office/drawing/2016/ink" xmlns:am3d="http://schemas.microsoft.com/office/drawing/2017/model3d" xmlns:o="urn:schemas-microsoft-com:office:office" xmlns:r="http://schemas.openxmlformats.org/officeDocument/2006/relationships" xmlns:m="http://schemas.openxmlformats.org/officeDocument/2006/math" xmlns:v="urn:schemas-microsoft-com:vml" xmlns:wp14="http://schemas.microsoft.com/office/word/2010/wordprocessingDrawing" xmlns:wp="http://schemas.openxmlformats.org/drawingml/2006/wordprocessingDrawing" xmlns:w10="urn:schemas-microsoft-com:office:word" xmlns:w="http://schemas.openxmlformats.org/wordprocessingml/2006/main" xmlns:w14="http://schemas.microsoft.com/office/word/2010/wordml" xmlns:w15="http://schemas.microsoft.com/office/word/2012/wordml" xmlns:w16cex="http://schemas.microsoft.com/office/word/2018/wordml/cex" xmlns:w16cid="http://schemas.microsoft.com/office/word/2016/wordml/cid" xmlns:w16="http://schemas.microsoft.com/office/word/2018/wordml" xmlns:w16se="http://schemas.microsoft.com/office/word/2015/wordml/symex" xmlns:wpg="http://schemas.microsoft.com/office/word/2010/wordprocessingGroup" xmlns:wpi="http://schemas.microsoft.com/office/word/2010/wordprocessingInk" xmlns:wne="http://schemas.microsoft.com/office/word/2006/wordml" xmlns:wps="http://schemas.microsoft.com/office/word/2010/wordprocessingShape" mc:Ignorable="w14 w15 w16se w16cid w16 w16cex wp14">
   <w:body>
     <w:p>
       <w:pPr>
@@ -13,6 +13,7 @@
           <w:lang w:eastAsia="ru-RU"/>
         </w:rPr>
       </w:pPr>
+      <w:bookmarkStart w:id="0" w:name="_GoBack"/>
       <w:r>
         <w:rPr>
           <w:rFonts w:ascii="Times New Roman" w:eastAsia="Times New Roman" w:hAnsi="Times New Roman" w:cs="Times New Roman"/>
@@ -93,7 +94,131 @@
           <w:color w:val="000000"/>
           <w:lang w:eastAsia="ru-RU"/>
         </w:rPr>
-        <w:t xml:space="preserve">! – выругался </w:t>
+        <w:t>! – выругался Итан, после очередной атаки дикой гончей, и бес совершил несколько плевков, заставляя ту уворачиваться от огненных снарядов.</w:t>
+      </w:r>
+    </w:p>
+    <w:p>
+      <w:pPr>
+        <w:shd w:val="clear" w:color="auto" w:fill="FFFFFF"/>
+        <w:spacing w:before="240" w:after="0" w:line="240" w:lineRule="auto"/>
+        <w:ind w:firstLine="480"/>
+        <w:rPr>
+          <w:rFonts w:ascii="Times New Roman" w:eastAsia="Times New Roman" w:hAnsi="Times New Roman" w:cs="Times New Roman"/>
+          <w:color w:val="000000"/>
+          <w:lang w:eastAsia="ru-RU"/>
+        </w:rPr>
+      </w:pPr>
+      <w:r>
+        <w:rPr>
+          <w:rFonts w:ascii="Times New Roman" w:eastAsia="Times New Roman" w:hAnsi="Times New Roman" w:cs="Times New Roman"/>
+          <w:color w:val="000000"/>
+          <w:lang w:eastAsia="ru-RU"/>
+        </w:rPr>
+        <w:t>Самого же демонолога куда больше беспокоили другие две твари, которые достались ему. Ещё одна сцепилась уже с его гончей, и развязка их противостояния пока не предвиделась.</w:t>
+      </w:r>
+    </w:p>
+    <w:p>
+      <w:pPr>
+        <w:shd w:val="clear" w:color="auto" w:fill="FFFFFF"/>
+        <w:spacing w:before="240" w:after="0" w:line="240" w:lineRule="auto"/>
+        <w:ind w:firstLine="480"/>
+        <w:rPr>
+          <w:rFonts w:ascii="Times New Roman" w:eastAsia="Times New Roman" w:hAnsi="Times New Roman" w:cs="Times New Roman"/>
+          <w:color w:val="000000"/>
+          <w:lang w:eastAsia="ru-RU"/>
+        </w:rPr>
+      </w:pPr>
+      <w:r>
+        <w:rPr>
+          <w:rFonts w:ascii="Times New Roman" w:eastAsia="Times New Roman" w:hAnsi="Times New Roman" w:cs="Times New Roman"/>
+          <w:color w:val="000000"/>
+          <w:lang w:eastAsia="ru-RU"/>
+        </w:rPr>
+        <w:t>Как он сюда попал? Всё просто. Последние пару дней, они искали самое отдалённое от города гнездо. Итан сначала предположил, что столь отдалённые от своего хозяина демоны, скорее всего самые слабые. Однако, это оказалось ошибкой.</w:t>
+      </w:r>
+    </w:p>
+    <w:p>
+      <w:pPr>
+        <w:shd w:val="clear" w:color="auto" w:fill="FFFFFF"/>
+        <w:spacing w:before="240" w:after="0" w:line="240" w:lineRule="auto"/>
+        <w:ind w:firstLine="480"/>
+        <w:rPr>
+          <w:rFonts w:ascii="Times New Roman" w:eastAsia="Times New Roman" w:hAnsi="Times New Roman" w:cs="Times New Roman"/>
+          <w:color w:val="000000"/>
+          <w:lang w:eastAsia="ru-RU"/>
+        </w:rPr>
+      </w:pPr>
+      <w:r>
+        <w:rPr>
+          <w:rFonts w:ascii="Times New Roman" w:eastAsia="Times New Roman" w:hAnsi="Times New Roman" w:cs="Times New Roman"/>
+          <w:color w:val="000000"/>
+          <w:lang w:eastAsia="ru-RU"/>
+        </w:rPr>
+        <w:t>Они были не слабы. Просто стая гончих нуждалась в большом количестве пропитания, поэтому находилась как можно дальше от ареала обитания других гнёзд. К счастью, они не вышли не на всю стаю, а лишь на небольшой охотничий отряд в четыре головы.</w:t>
+      </w:r>
+    </w:p>
+    <w:p>
+      <w:pPr>
+        <w:shd w:val="clear" w:color="auto" w:fill="FFFFFF"/>
+        <w:spacing w:before="240" w:after="0" w:line="240" w:lineRule="auto"/>
+        <w:ind w:firstLine="480"/>
+        <w:rPr>
+          <w:rFonts w:ascii="Times New Roman" w:eastAsia="Times New Roman" w:hAnsi="Times New Roman" w:cs="Times New Roman"/>
+          <w:color w:val="000000"/>
+          <w:lang w:eastAsia="ru-RU"/>
+        </w:rPr>
+      </w:pPr>
+      <w:r>
+        <w:rPr>
+          <w:rFonts w:ascii="Times New Roman" w:eastAsia="Times New Roman" w:hAnsi="Times New Roman" w:cs="Times New Roman"/>
+          <w:color w:val="000000"/>
+          <w:lang w:eastAsia="ru-RU"/>
+        </w:rPr>
+        <w:t xml:space="preserve">«Впрочем, нам и его хватит </w:t>
+      </w:r>
+      <w:r>
+        <w:rPr>
+          <w:rFonts w:ascii="Times New Roman" w:eastAsia="Times New Roman" w:hAnsi="Times New Roman" w:cs="Times New Roman"/>
+          <w:color w:val="000000"/>
+          <w:lang w:eastAsia="ru-RU"/>
+        </w:rPr>
+        <w:t>для того, чтобы лишиться своей головы.</w:t>
+      </w:r>
+      <w:r>
+        <w:rPr>
+          <w:rFonts w:ascii="Times New Roman" w:eastAsia="Times New Roman" w:hAnsi="Times New Roman" w:cs="Times New Roman"/>
+          <w:color w:val="000000"/>
+          <w:lang w:eastAsia="ru-RU"/>
+        </w:rPr>
+        <w:t>»</w:t>
+      </w:r>
+      <w:r>
+        <w:rPr>
+          <w:rFonts w:ascii="Times New Roman" w:eastAsia="Times New Roman" w:hAnsi="Times New Roman" w:cs="Times New Roman"/>
+          <w:color w:val="000000"/>
+          <w:lang w:eastAsia="ru-RU"/>
+        </w:rPr>
+        <w:t xml:space="preserve"> - невесело отметил чернокнижник, когда ему в ноги метнулась одна из гончих.</w:t>
+      </w:r>
+    </w:p>
+    <w:p>
+      <w:pPr>
+        <w:shd w:val="clear" w:color="auto" w:fill="FFFFFF"/>
+        <w:spacing w:before="240" w:after="0" w:line="240" w:lineRule="auto"/>
+        <w:ind w:firstLine="480"/>
+        <w:rPr>
+          <w:rFonts w:ascii="Times New Roman" w:eastAsia="Times New Roman" w:hAnsi="Times New Roman" w:cs="Times New Roman"/>
+          <w:color w:val="000000"/>
+          <w:lang w:eastAsia="ru-RU"/>
+        </w:rPr>
+      </w:pPr>
+      <w:r>
+        <w:rPr>
+          <w:rFonts w:ascii="Times New Roman" w:eastAsia="Times New Roman" w:hAnsi="Times New Roman" w:cs="Times New Roman"/>
+          <w:color w:val="000000"/>
+          <w:lang w:eastAsia="ru-RU"/>
+        </w:rPr>
+        <w:t xml:space="preserve">Итану пришлось призвать цепи и ударить ими сверху, вбивая голову и часть туловища пса в землю. Ждущая в траве </w:t>
       </w:r>
       <w:proofErr w:type="spellStart"/>
       <w:r>
@@ -102,7 +227,7 @@
           <w:color w:val="000000"/>
           <w:lang w:eastAsia="ru-RU"/>
         </w:rPr>
-        <w:t>Итан</w:t>
+        <w:t>Хрона</w:t>
       </w:r>
       <w:proofErr w:type="spellEnd"/>
       <w:r>
@@ -111,7 +236,7 @@
           <w:color w:val="000000"/>
           <w:lang w:eastAsia="ru-RU"/>
         </w:rPr>
-        <w:t>, после очередной атаки дикой гончей, и бес совершил несколько плевков, заставляя ту уворачиваться от огненных снарядов.</w:t>
+        <w:t>, тут же воспользовалась этим. Наконец-то вернув себе способность увеличиваться, она запрыгнула на голову гончей, и словно клещ вцепилась в свою жертву, выпивая все силы.</w:t>
       </w:r>
     </w:p>
     <w:p>
@@ -131,7 +256,99 @@
           <w:color w:val="000000"/>
           <w:lang w:eastAsia="ru-RU"/>
         </w:rPr>
-        <w:t xml:space="preserve">Самого же </w:t>
+        <w:t xml:space="preserve">Перед носом рискнувшей ей помочь напарнице, угрожающе просвистела цепь. Демонолог не намеревался </w:t>
+      </w:r>
+      <w:r>
+        <w:rPr>
+          <w:rFonts w:ascii="Times New Roman" w:eastAsia="Times New Roman" w:hAnsi="Times New Roman" w:cs="Times New Roman"/>
+          <w:color w:val="000000"/>
+          <w:lang w:eastAsia="ru-RU"/>
+        </w:rPr>
+        <w:t>отпускать свою первую жертву, поэтому начал раскручивать цепи, готовясь к новому раунду, и адская гончая не заставила себя ждать.</w:t>
+      </w:r>
+    </w:p>
+    <w:p>
+      <w:pPr>
+        <w:shd w:val="clear" w:color="auto" w:fill="FFFFFF"/>
+        <w:spacing w:before="240" w:after="0" w:line="240" w:lineRule="auto"/>
+        <w:ind w:firstLine="480"/>
+        <w:rPr>
+          <w:rFonts w:ascii="Times New Roman" w:eastAsia="Times New Roman" w:hAnsi="Times New Roman" w:cs="Times New Roman"/>
+          <w:color w:val="000000"/>
+          <w:lang w:eastAsia="ru-RU"/>
+        </w:rPr>
+      </w:pPr>
+      <w:r>
+        <w:rPr>
+          <w:rFonts w:ascii="Times New Roman" w:eastAsia="Times New Roman" w:hAnsi="Times New Roman" w:cs="Times New Roman"/>
+          <w:color w:val="000000"/>
+          <w:lang w:eastAsia="ru-RU"/>
+        </w:rPr>
+        <w:t>Намереваясь застать человека врасплох, она кинулась на него в длинном прыжке, намереваясь вцепиться в самое уязвимое место большинства живых – шею. Вот только Итану прекрасно были известны повадки гончих, не ушедших далеко от своих земных собратьев, поэтому, демона встретил сильный удар оковами по челюсти, оканчивая недолгий полёт.</w:t>
+      </w:r>
+    </w:p>
+    <w:p>
+      <w:pPr>
+        <w:shd w:val="clear" w:color="auto" w:fill="FFFFFF"/>
+        <w:spacing w:before="240" w:after="0" w:line="240" w:lineRule="auto"/>
+        <w:ind w:firstLine="480"/>
+        <w:rPr>
+          <w:rFonts w:ascii="Times New Roman" w:eastAsia="Times New Roman" w:hAnsi="Times New Roman" w:cs="Times New Roman"/>
+          <w:color w:val="000000"/>
+          <w:lang w:eastAsia="ru-RU"/>
+        </w:rPr>
+      </w:pPr>
+      <w:r>
+        <w:rPr>
+          <w:rFonts w:ascii="Times New Roman" w:eastAsia="Times New Roman" w:hAnsi="Times New Roman" w:cs="Times New Roman"/>
+          <w:color w:val="000000"/>
+          <w:lang w:eastAsia="ru-RU"/>
+        </w:rPr>
+        <w:t>Упав как подкошенная, гончая не успела ничего предпринять, как уже её шея оказалась в опасности, будучи перетянутой цепью мага, что встал над ней и начал с силой душить забившуюс</w:t>
+      </w:r>
+      <w:r>
+        <w:rPr>
+          <w:rFonts w:ascii="Times New Roman" w:eastAsia="Times New Roman" w:hAnsi="Times New Roman" w:cs="Times New Roman"/>
+          <w:color w:val="000000"/>
+          <w:lang w:eastAsia="ru-RU"/>
+        </w:rPr>
+        <w:t>я</w:t>
+      </w:r>
+      <w:r>
+        <w:rPr>
+          <w:rFonts w:ascii="Times New Roman" w:eastAsia="Times New Roman" w:hAnsi="Times New Roman" w:cs="Times New Roman"/>
+          <w:color w:val="000000"/>
+          <w:lang w:eastAsia="ru-RU"/>
+        </w:rPr>
+        <w:t xml:space="preserve"> в истерике адскую собаку</w:t>
+      </w:r>
+      <w:r>
+        <w:rPr>
+          <w:rFonts w:ascii="Times New Roman" w:eastAsia="Times New Roman" w:hAnsi="Times New Roman" w:cs="Times New Roman"/>
+          <w:color w:val="000000"/>
+          <w:lang w:eastAsia="ru-RU"/>
+        </w:rPr>
+        <w:t>, не желавшей сдаваться до самого конца.</w:t>
+      </w:r>
+    </w:p>
+    <w:p>
+      <w:pPr>
+        <w:shd w:val="clear" w:color="auto" w:fill="FFFFFF"/>
+        <w:spacing w:before="240" w:after="0" w:line="240" w:lineRule="auto"/>
+        <w:ind w:firstLine="480"/>
+        <w:rPr>
+          <w:rFonts w:ascii="Times New Roman" w:eastAsia="Times New Roman" w:hAnsi="Times New Roman" w:cs="Times New Roman"/>
+          <w:color w:val="000000"/>
+          <w:lang w:eastAsia="ru-RU"/>
+        </w:rPr>
+      </w:pPr>
+      <w:r>
+        <w:rPr>
+          <w:rFonts w:ascii="Times New Roman" w:eastAsia="Times New Roman" w:hAnsi="Times New Roman" w:cs="Times New Roman"/>
+          <w:color w:val="000000"/>
+          <w:lang w:eastAsia="ru-RU"/>
+        </w:rPr>
+        <w:t xml:space="preserve">К счастью, </w:t>
       </w:r>
       <w:proofErr w:type="spellStart"/>
       <w:r>
@@ -140,7 +357,7 @@
           <w:color w:val="000000"/>
           <w:lang w:eastAsia="ru-RU"/>
         </w:rPr>
-        <w:t>демонолога</w:t>
+        <w:t>Хрона</w:t>
       </w:r>
       <w:proofErr w:type="spellEnd"/>
       <w:r>
@@ -149,7 +366,7 @@
           <w:color w:val="000000"/>
           <w:lang w:eastAsia="ru-RU"/>
         </w:rPr>
-        <w:t xml:space="preserve"> куда больше беспокоили другие две твари, которые достались ему. Ещё одна сцепилась уже с его гончей, и развязка их противостояния пока не предвиделась.</w:t>
+        <w:t xml:space="preserve"> уже покончила с первой жертвой, тут же вцепившись в пленённую магом гончую. Пара минут, стоившие магу тяжёлых усилий, поставили точку в битве, и два диких демона, оставшихся в живых, тоже были повержены благодаря превосходству демонолога и его свиты.</w:t>
       </w:r>
     </w:p>
     <w:p>
@@ -169,7 +386,7 @@
           <w:color w:val="000000"/>
           <w:lang w:eastAsia="ru-RU"/>
         </w:rPr>
-        <w:t xml:space="preserve">Как он сюда попал? Всё просто. Последние пару дней, они искали самое отдалённое от города гнездо. </w:t>
+        <w:t xml:space="preserve">«Мои силы растут. Прогресс </w:t>
       </w:r>
       <w:proofErr w:type="spellStart"/>
       <w:r>
@@ -178,7 +395,7 @@
           <w:color w:val="000000"/>
           <w:lang w:eastAsia="ru-RU"/>
         </w:rPr>
-        <w:t>Итан</w:t>
+        <w:t>Хроны</w:t>
       </w:r>
       <w:proofErr w:type="spellEnd"/>
       <w:r>
@@ -187,7 +404,25 @@
           <w:color w:val="000000"/>
           <w:lang w:eastAsia="ru-RU"/>
         </w:rPr>
-        <w:t xml:space="preserve"> сначала предположил, что столь отдалённые от своего хозяина демоны, скорее всего самые слабые. Однако, это оказалось ошибкой.</w:t>
+        <w:t xml:space="preserve"> и Голдена радуют, а после этого и гончая станет чуть сильнее. - последний факт подтверждался тем, что та поедала своего противника. В отличии от выпитых </w:t>
+      </w:r>
+      <w:proofErr w:type="spellStart"/>
+      <w:r>
+        <w:rPr>
+          <w:rFonts w:ascii="Times New Roman" w:eastAsia="Times New Roman" w:hAnsi="Times New Roman" w:cs="Times New Roman"/>
+          <w:color w:val="000000"/>
+          <w:lang w:eastAsia="ru-RU"/>
+        </w:rPr>
+        <w:t>Хроной</w:t>
+      </w:r>
+      <w:proofErr w:type="spellEnd"/>
+      <w:r>
+        <w:rPr>
+          <w:rFonts w:ascii="Times New Roman" w:eastAsia="Times New Roman" w:hAnsi="Times New Roman" w:cs="Times New Roman"/>
+          <w:color w:val="000000"/>
+          <w:lang w:eastAsia="ru-RU"/>
+        </w:rPr>
+        <w:t>, плоть этой гончей ещё содержала в себе энергию Непостоянства. – Но лезть к гончим мне пока рано. Мы даже с маленькой группой едва справились, а во главе стае наверняка будет ещё и вожак, намного превосходящих в силе своих собратьев.»</w:t>
       </w:r>
     </w:p>
     <w:p>
@@ -207,7 +442,23 @@
           <w:color w:val="000000"/>
           <w:lang w:eastAsia="ru-RU"/>
         </w:rPr>
-        <w:t>Они были не слабы. Просто стая гончих нуждалась в большом количестве пропитания, поэтому находилась как можно дальше от ареала обитания других гнёзд. К счастью, они не вышли не на всю стаю, а лишь на небольшой охотничий отряд в четыре головы.</w:t>
+        <w:t xml:space="preserve">Сделав выводы из последнего сражения, маг </w:t>
+      </w:r>
+      <w:r>
+        <w:rPr>
+          <w:rFonts w:ascii="Times New Roman" w:eastAsia="Times New Roman" w:hAnsi="Times New Roman" w:cs="Times New Roman"/>
+          <w:color w:val="000000"/>
+          <w:lang w:eastAsia="ru-RU"/>
+        </w:rPr>
+        <w:t>развернулся в сторону одного из неизвестных гнёзд. То находилось рядом с разрушенным поселением, поэтому сначала туда лезть он не решился, но оценив возможные проблемы с гончими, он предпочёл сначала изучить неизвестную переменную</w:t>
+      </w:r>
+      <w:r>
+        <w:rPr>
+          <w:rFonts w:ascii="Times New Roman" w:eastAsia="Times New Roman" w:hAnsi="Times New Roman" w:cs="Times New Roman"/>
+          <w:color w:val="000000"/>
+          <w:lang w:eastAsia="ru-RU"/>
+        </w:rPr>
+        <w:t>.</w:t>
       </w:r>
     </w:p>
     <w:p>
@@ -221,37 +472,281 @@
           <w:lang w:eastAsia="ru-RU"/>
         </w:rPr>
       </w:pPr>
-      <w:r>
-        <w:rPr>
-          <w:rFonts w:ascii="Times New Roman" w:eastAsia="Times New Roman" w:hAnsi="Times New Roman" w:cs="Times New Roman"/>
-          <w:color w:val="000000"/>
-          <w:lang w:eastAsia="ru-RU"/>
-        </w:rPr>
-        <w:t xml:space="preserve">«Впрочем, нам и его хватит </w:t>
-      </w:r>
-      <w:r>
-        <w:rPr>
-          <w:rFonts w:ascii="Times New Roman" w:eastAsia="Times New Roman" w:hAnsi="Times New Roman" w:cs="Times New Roman"/>
-          <w:color w:val="000000"/>
-          <w:lang w:eastAsia="ru-RU"/>
-        </w:rPr>
-        <w:t>для того, чтобы лишиться своей головы.</w:t>
-      </w:r>
-      <w:r>
-        <w:rPr>
-          <w:rFonts w:ascii="Times New Roman" w:eastAsia="Times New Roman" w:hAnsi="Times New Roman" w:cs="Times New Roman"/>
-          <w:color w:val="000000"/>
-          <w:lang w:eastAsia="ru-RU"/>
-        </w:rPr>
-        <w:t>»</w:t>
-      </w:r>
-      <w:r>
-        <w:rPr>
-          <w:rFonts w:ascii="Times New Roman" w:eastAsia="Times New Roman" w:hAnsi="Times New Roman" w:cs="Times New Roman"/>
-          <w:color w:val="000000"/>
-          <w:lang w:eastAsia="ru-RU"/>
-        </w:rPr>
-        <w:t xml:space="preserve"> - невесело отметил чернокнижник, когда ему в ноги метнулась одна из гончих.</w:t>
+    </w:p>
+    <w:p>
+      <w:pPr>
+        <w:shd w:val="clear" w:color="auto" w:fill="FFFFFF"/>
+        <w:spacing w:before="240" w:after="165" w:line="240" w:lineRule="auto"/>
+        <w:ind w:firstLine="480"/>
+        <w:jc w:val="center"/>
+        <w:rPr>
+          <w:rFonts w:ascii="Times New Roman" w:eastAsia="Times New Roman" w:hAnsi="Times New Roman" w:cs="Times New Roman"/>
+          <w:color w:val="000000"/>
+          <w:lang w:eastAsia="ru-RU"/>
+        </w:rPr>
+      </w:pPr>
+      <w:r>
+        <w:rPr>
+          <w:rFonts w:ascii="Times New Roman" w:eastAsia="Times New Roman" w:hAnsi="Times New Roman" w:cs="Times New Roman"/>
+          <w:color w:val="000000"/>
+          <w:lang w:eastAsia="ru-RU"/>
+        </w:rPr>
+        <w:t>***</w:t>
+      </w:r>
+    </w:p>
+    <w:p>
+      <w:pPr>
+        <w:shd w:val="clear" w:color="auto" w:fill="FFFFFF"/>
+        <w:spacing w:after="165" w:line="240" w:lineRule="auto"/>
+        <w:ind w:firstLine="480"/>
+        <w:rPr>
+          <w:rFonts w:ascii="Times New Roman" w:eastAsia="Times New Roman" w:hAnsi="Times New Roman" w:cs="Times New Roman"/>
+          <w:color w:val="000000"/>
+          <w:lang w:eastAsia="ru-RU"/>
+        </w:rPr>
+      </w:pPr>
+      <w:r>
+        <w:rPr>
+          <w:rFonts w:ascii="Times New Roman" w:eastAsia="Times New Roman" w:hAnsi="Times New Roman" w:cs="Times New Roman"/>
+          <w:color w:val="000000"/>
+          <w:lang w:eastAsia="ru-RU"/>
+        </w:rPr>
+        <w:t>Чтобы избежать нежелательных встреч, развалины поселения пришлось обойти по дуге, что заняло некоторое время. На что только не прихо</w:t>
+      </w:r>
+      <w:r>
+        <w:rPr>
+          <w:rFonts w:ascii="Times New Roman" w:eastAsia="Times New Roman" w:hAnsi="Times New Roman" w:cs="Times New Roman"/>
+          <w:color w:val="000000"/>
+          <w:lang w:eastAsia="ru-RU"/>
+        </w:rPr>
+        <w:t>ди</w:t>
+      </w:r>
+      <w:r>
+        <w:rPr>
+          <w:rFonts w:ascii="Times New Roman" w:eastAsia="Times New Roman" w:hAnsi="Times New Roman" w:cs="Times New Roman"/>
+          <w:color w:val="000000"/>
+          <w:lang w:eastAsia="ru-RU"/>
+        </w:rPr>
+        <w:t>лось идти, чтобы избежать лишних рисков.</w:t>
+      </w:r>
+    </w:p>
+    <w:p>
+      <w:pPr>
+        <w:shd w:val="clear" w:color="auto" w:fill="FFFFFF"/>
+        <w:spacing w:after="165" w:line="240" w:lineRule="auto"/>
+        <w:ind w:firstLine="480"/>
+        <w:rPr>
+          <w:rFonts w:ascii="Times New Roman" w:eastAsia="Times New Roman" w:hAnsi="Times New Roman" w:cs="Times New Roman"/>
+          <w:color w:val="000000"/>
+          <w:lang w:eastAsia="ru-RU"/>
+        </w:rPr>
+      </w:pPr>
+      <w:r>
+        <w:rPr>
+          <w:rFonts w:ascii="Times New Roman" w:eastAsia="Times New Roman" w:hAnsi="Times New Roman" w:cs="Times New Roman"/>
+          <w:color w:val="000000"/>
+          <w:lang w:eastAsia="ru-RU"/>
+        </w:rPr>
+        <w:t>Как только Итан и его свита почти достигли цели, лес закончился, открывая вид на высокий утёс, на котором возвышался старый, заброшенный маяк. Именно от него шла энергия Хаоса, отравляющая ближайшую территорию</w:t>
+      </w:r>
+      <w:r>
+        <w:rPr>
+          <w:rFonts w:ascii="Times New Roman" w:eastAsia="Times New Roman" w:hAnsi="Times New Roman" w:cs="Times New Roman"/>
+          <w:color w:val="000000"/>
+          <w:lang w:eastAsia="ru-RU"/>
+        </w:rPr>
+        <w:t>.</w:t>
+      </w:r>
+      <w:r>
+        <w:rPr>
+          <w:rFonts w:ascii="Times New Roman" w:eastAsia="Times New Roman" w:hAnsi="Times New Roman" w:cs="Times New Roman"/>
+          <w:color w:val="000000"/>
+          <w:lang w:eastAsia="ru-RU"/>
+        </w:rPr>
+        <w:t xml:space="preserve"> </w:t>
+      </w:r>
+      <w:r>
+        <w:rPr>
+          <w:rFonts w:ascii="Times New Roman" w:eastAsia="Times New Roman" w:hAnsi="Times New Roman" w:cs="Times New Roman"/>
+          <w:color w:val="000000"/>
+          <w:lang w:eastAsia="ru-RU"/>
+        </w:rPr>
+        <w:t>Ф</w:t>
+      </w:r>
+      <w:r>
+        <w:rPr>
+          <w:rFonts w:ascii="Times New Roman" w:eastAsia="Times New Roman" w:hAnsi="Times New Roman" w:cs="Times New Roman"/>
+          <w:color w:val="000000"/>
+          <w:lang w:eastAsia="ru-RU"/>
+        </w:rPr>
+        <w:t xml:space="preserve">иолетовая трава, </w:t>
+      </w:r>
+      <w:r>
+        <w:rPr>
+          <w:rFonts w:ascii="Times New Roman" w:eastAsia="Times New Roman" w:hAnsi="Times New Roman" w:cs="Times New Roman"/>
+          <w:color w:val="000000"/>
+          <w:lang w:eastAsia="ru-RU"/>
+        </w:rPr>
+        <w:t>преградившая</w:t>
+      </w:r>
+      <w:r>
+        <w:rPr>
+          <w:rFonts w:ascii="Times New Roman" w:eastAsia="Times New Roman" w:hAnsi="Times New Roman" w:cs="Times New Roman"/>
+          <w:color w:val="000000"/>
+          <w:lang w:eastAsia="ru-RU"/>
+        </w:rPr>
+        <w:t xml:space="preserve"> пут</w:t>
+      </w:r>
+      <w:r>
+        <w:rPr>
+          <w:rFonts w:ascii="Times New Roman" w:eastAsia="Times New Roman" w:hAnsi="Times New Roman" w:cs="Times New Roman"/>
+          <w:color w:val="000000"/>
+          <w:lang w:eastAsia="ru-RU"/>
+        </w:rPr>
+        <w:t>ь</w:t>
+      </w:r>
+      <w:r>
+        <w:rPr>
+          <w:rFonts w:ascii="Times New Roman" w:eastAsia="Times New Roman" w:hAnsi="Times New Roman" w:cs="Times New Roman"/>
+          <w:color w:val="000000"/>
+          <w:lang w:eastAsia="ru-RU"/>
+        </w:rPr>
+        <w:t xml:space="preserve"> к маяку, </w:t>
+      </w:r>
+      <w:r>
+        <w:rPr>
+          <w:rFonts w:ascii="Times New Roman" w:eastAsia="Times New Roman" w:hAnsi="Times New Roman" w:cs="Times New Roman"/>
+          <w:color w:val="000000"/>
+          <w:lang w:eastAsia="ru-RU"/>
+        </w:rPr>
+        <w:t xml:space="preserve">служила </w:t>
+      </w:r>
+      <w:r>
+        <w:rPr>
+          <w:rFonts w:ascii="Times New Roman" w:eastAsia="Times New Roman" w:hAnsi="Times New Roman" w:cs="Times New Roman"/>
+          <w:color w:val="000000"/>
+          <w:lang w:eastAsia="ru-RU"/>
+        </w:rPr>
+        <w:t>явн</w:t>
+      </w:r>
+      <w:r>
+        <w:rPr>
+          <w:rFonts w:ascii="Times New Roman" w:eastAsia="Times New Roman" w:hAnsi="Times New Roman" w:cs="Times New Roman"/>
+          <w:color w:val="000000"/>
+          <w:lang w:eastAsia="ru-RU"/>
+        </w:rPr>
+        <w:t>ым</w:t>
+      </w:r>
+      <w:r>
+        <w:rPr>
+          <w:rFonts w:ascii="Times New Roman" w:eastAsia="Times New Roman" w:hAnsi="Times New Roman" w:cs="Times New Roman"/>
+          <w:color w:val="000000"/>
+          <w:lang w:eastAsia="ru-RU"/>
+        </w:rPr>
+        <w:t xml:space="preserve"> тому доказательство</w:t>
+      </w:r>
+      <w:r>
+        <w:rPr>
+          <w:rFonts w:ascii="Times New Roman" w:eastAsia="Times New Roman" w:hAnsi="Times New Roman" w:cs="Times New Roman"/>
+          <w:color w:val="000000"/>
+          <w:lang w:eastAsia="ru-RU"/>
+        </w:rPr>
+        <w:t>м</w:t>
+      </w:r>
+      <w:r>
+        <w:rPr>
+          <w:rFonts w:ascii="Times New Roman" w:eastAsia="Times New Roman" w:hAnsi="Times New Roman" w:cs="Times New Roman"/>
+          <w:color w:val="000000"/>
+          <w:lang w:eastAsia="ru-RU"/>
+        </w:rPr>
+        <w:t>.</w:t>
+      </w:r>
+    </w:p>
+    <w:p>
+      <w:pPr>
+        <w:shd w:val="clear" w:color="auto" w:fill="FFFFFF"/>
+        <w:spacing w:after="165" w:line="240" w:lineRule="auto"/>
+        <w:ind w:firstLine="480"/>
+        <w:rPr>
+          <w:rFonts w:ascii="Times New Roman" w:eastAsia="Times New Roman" w:hAnsi="Times New Roman" w:cs="Times New Roman"/>
+          <w:color w:val="000000"/>
+          <w:lang w:eastAsia="ru-RU"/>
+        </w:rPr>
+      </w:pPr>
+      <w:r>
+        <w:rPr>
+          <w:rFonts w:ascii="Times New Roman" w:eastAsia="Times New Roman" w:hAnsi="Times New Roman" w:cs="Times New Roman"/>
+          <w:color w:val="000000"/>
+          <w:lang w:eastAsia="ru-RU"/>
+        </w:rPr>
+        <w:t>С опаской покосившись на столь необычный "ковер", первой Итан отправил гончую. Зачем рисковать собой, если под рукой есть демон?</w:t>
+      </w:r>
+    </w:p>
+    <w:p>
+      <w:pPr>
+        <w:shd w:val="clear" w:color="auto" w:fill="FFFFFF"/>
+        <w:spacing w:after="0" w:line="240" w:lineRule="auto"/>
+        <w:ind w:firstLine="480"/>
+        <w:rPr>
+          <w:rFonts w:ascii="Times New Roman" w:eastAsia="Times New Roman" w:hAnsi="Times New Roman" w:cs="Times New Roman"/>
+          <w:color w:val="000000"/>
+          <w:lang w:eastAsia="ru-RU"/>
+        </w:rPr>
+      </w:pPr>
+      <w:r>
+        <w:rPr>
+          <w:rFonts w:ascii="Times New Roman" w:eastAsia="Times New Roman" w:hAnsi="Times New Roman" w:cs="Times New Roman"/>
+          <w:color w:val="000000"/>
+          <w:lang w:eastAsia="ru-RU"/>
+        </w:rPr>
+        <w:t>К несчастью, опасения оказались не напрасны, и стоило только гончей опустить лапу на траву, как та враз ожила. Её листья резко ужались, и перешли в атаку, разрезая плоть демона.</w:t>
+      </w:r>
+    </w:p>
+    <w:p>
+      <w:pPr>
+        <w:shd w:val="clear" w:color="auto" w:fill="FFFFFF"/>
+        <w:spacing w:after="0" w:line="240" w:lineRule="auto"/>
+        <w:ind w:firstLine="480"/>
+        <w:rPr>
+          <w:rFonts w:ascii="Times New Roman" w:eastAsia="Times New Roman" w:hAnsi="Times New Roman" w:cs="Times New Roman"/>
+          <w:color w:val="000000"/>
+          <w:lang w:eastAsia="ru-RU"/>
+        </w:rPr>
+      </w:pPr>
+      <w:r>
+        <w:rPr>
+          <w:rFonts w:ascii="Times New Roman" w:eastAsia="Times New Roman" w:hAnsi="Times New Roman" w:cs="Times New Roman"/>
+          <w:color w:val="000000"/>
+          <w:lang w:eastAsia="ru-RU"/>
+        </w:rPr>
+        <w:lastRenderedPageBreak/>
+        <w:t xml:space="preserve">Заскулив, собака отпрыгнула назад к хозяину, а Итан задумчиво потёр подбородок. В поселении он уже встречал мутировавшие растения, но те были безобидны, чего не сказать об этих. Хаотические мутации могут </w:t>
+      </w:r>
+      <w:r>
+        <w:rPr>
+          <w:rFonts w:ascii="Times New Roman" w:eastAsia="Times New Roman" w:hAnsi="Times New Roman" w:cs="Times New Roman"/>
+          <w:color w:val="000000"/>
+          <w:lang w:eastAsia="ru-RU"/>
+        </w:rPr>
+        <w:t xml:space="preserve">зайти очень далеко, порождая не только растения по типу тех, что он нашёл у логова </w:t>
+      </w:r>
+      <w:proofErr w:type="spellStart"/>
+      <w:r>
+        <w:rPr>
+          <w:rFonts w:ascii="Times New Roman" w:eastAsia="Times New Roman" w:hAnsi="Times New Roman" w:cs="Times New Roman"/>
+          <w:color w:val="000000"/>
+          <w:lang w:eastAsia="ru-RU"/>
+        </w:rPr>
+        <w:t>импов</w:t>
+      </w:r>
+      <w:proofErr w:type="spellEnd"/>
+      <w:r>
+        <w:rPr>
+          <w:rFonts w:ascii="Times New Roman" w:eastAsia="Times New Roman" w:hAnsi="Times New Roman" w:cs="Times New Roman"/>
+          <w:color w:val="000000"/>
+          <w:lang w:eastAsia="ru-RU"/>
+        </w:rPr>
+        <w:t>, но и те, что способны в случае угрозы отрастить лапы и пойти за тобой.</w:t>
       </w:r>
     </w:p>
     <w:p>
@@ -265,349 +760,14 @@
           <w:lang w:eastAsia="ru-RU"/>
         </w:rPr>
       </w:pPr>
-      <w:proofErr w:type="spellStart"/>
-      <w:r>
-        <w:rPr>
-          <w:rFonts w:ascii="Times New Roman" w:eastAsia="Times New Roman" w:hAnsi="Times New Roman" w:cs="Times New Roman"/>
-          <w:color w:val="000000"/>
-          <w:lang w:eastAsia="ru-RU"/>
-        </w:rPr>
-        <w:t>Итану</w:t>
-      </w:r>
-      <w:proofErr w:type="spellEnd"/>
-      <w:r>
-        <w:rPr>
-          <w:rFonts w:ascii="Times New Roman" w:eastAsia="Times New Roman" w:hAnsi="Times New Roman" w:cs="Times New Roman"/>
-          <w:color w:val="000000"/>
-          <w:lang w:eastAsia="ru-RU"/>
-        </w:rPr>
-        <w:t xml:space="preserve"> пришлось призвать цепи и ударить ими сверху, вбивая голову и часть туловища пса в землю. Ждущая в траве </w:t>
-      </w:r>
-      <w:proofErr w:type="spellStart"/>
-      <w:r>
-        <w:rPr>
-          <w:rFonts w:ascii="Times New Roman" w:eastAsia="Times New Roman" w:hAnsi="Times New Roman" w:cs="Times New Roman"/>
-          <w:color w:val="000000"/>
-          <w:lang w:eastAsia="ru-RU"/>
-        </w:rPr>
-        <w:t>Хрона</w:t>
-      </w:r>
-      <w:proofErr w:type="spellEnd"/>
-      <w:r>
-        <w:rPr>
-          <w:rFonts w:ascii="Times New Roman" w:eastAsia="Times New Roman" w:hAnsi="Times New Roman" w:cs="Times New Roman"/>
-          <w:color w:val="000000"/>
-          <w:lang w:eastAsia="ru-RU"/>
-        </w:rPr>
-        <w:t>, тут же воспользовалась этим. Наконец-то вернув себе способность увеличиваться, она запрыгнула на голову гончей, и словно клещ вцепилась в свою жертву, выпивая все силы.</w:t>
-      </w:r>
-    </w:p>
-    <w:p>
-      <w:pPr>
-        <w:shd w:val="clear" w:color="auto" w:fill="FFFFFF"/>
-        <w:spacing w:before="240" w:after="0" w:line="240" w:lineRule="auto"/>
-        <w:ind w:firstLine="480"/>
-        <w:rPr>
-          <w:rFonts w:ascii="Times New Roman" w:eastAsia="Times New Roman" w:hAnsi="Times New Roman" w:cs="Times New Roman"/>
-          <w:color w:val="000000"/>
-          <w:lang w:eastAsia="ru-RU"/>
-        </w:rPr>
-      </w:pPr>
-      <w:r>
-        <w:rPr>
-          <w:rFonts w:ascii="Times New Roman" w:eastAsia="Times New Roman" w:hAnsi="Times New Roman" w:cs="Times New Roman"/>
-          <w:color w:val="000000"/>
-          <w:lang w:eastAsia="ru-RU"/>
-        </w:rPr>
-        <w:t xml:space="preserve">Перед носом рискнувшей ей помочь напарнице, угрожающе просвистела цепь. </w:t>
-      </w:r>
-      <w:proofErr w:type="spellStart"/>
-      <w:r>
-        <w:rPr>
-          <w:rFonts w:ascii="Times New Roman" w:eastAsia="Times New Roman" w:hAnsi="Times New Roman" w:cs="Times New Roman"/>
-          <w:color w:val="000000"/>
-          <w:lang w:eastAsia="ru-RU"/>
-        </w:rPr>
-        <w:t>Демонолог</w:t>
-      </w:r>
-      <w:proofErr w:type="spellEnd"/>
-      <w:r>
-        <w:rPr>
-          <w:rFonts w:ascii="Times New Roman" w:eastAsia="Times New Roman" w:hAnsi="Times New Roman" w:cs="Times New Roman"/>
-          <w:color w:val="000000"/>
-          <w:lang w:eastAsia="ru-RU"/>
-        </w:rPr>
-        <w:t xml:space="preserve"> не намеревался </w:t>
-      </w:r>
-      <w:r>
-        <w:rPr>
-          <w:rFonts w:ascii="Times New Roman" w:eastAsia="Times New Roman" w:hAnsi="Times New Roman" w:cs="Times New Roman"/>
-          <w:color w:val="000000"/>
-          <w:lang w:eastAsia="ru-RU"/>
-        </w:rPr>
-        <w:t>отпускать свою первую жертву, поэтому начал раскручивать цепи, готовясь к новому раунду, и адская гончая не заставила себя ждать.</w:t>
-      </w:r>
-    </w:p>
-    <w:p>
-      <w:pPr>
-        <w:shd w:val="clear" w:color="auto" w:fill="FFFFFF"/>
-        <w:spacing w:before="240" w:after="0" w:line="240" w:lineRule="auto"/>
-        <w:ind w:firstLine="480"/>
-        <w:rPr>
-          <w:rFonts w:ascii="Times New Roman" w:eastAsia="Times New Roman" w:hAnsi="Times New Roman" w:cs="Times New Roman"/>
-          <w:color w:val="000000"/>
-          <w:lang w:eastAsia="ru-RU"/>
-        </w:rPr>
-      </w:pPr>
-      <w:r>
-        <w:rPr>
-          <w:rFonts w:ascii="Times New Roman" w:eastAsia="Times New Roman" w:hAnsi="Times New Roman" w:cs="Times New Roman"/>
-          <w:color w:val="000000"/>
-          <w:lang w:eastAsia="ru-RU"/>
-        </w:rPr>
-        <w:t xml:space="preserve">Намереваясь застать человека врасплох, она кинулась на него в длинном прыжке, намереваясь вцепиться в самое уязвимое место большинства живых – шею. Вот только </w:t>
-      </w:r>
-      <w:proofErr w:type="spellStart"/>
-      <w:r>
-        <w:rPr>
-          <w:rFonts w:ascii="Times New Roman" w:eastAsia="Times New Roman" w:hAnsi="Times New Roman" w:cs="Times New Roman"/>
-          <w:color w:val="000000"/>
-          <w:lang w:eastAsia="ru-RU"/>
-        </w:rPr>
-        <w:t>Итану</w:t>
-      </w:r>
-      <w:proofErr w:type="spellEnd"/>
-      <w:r>
-        <w:rPr>
-          <w:rFonts w:ascii="Times New Roman" w:eastAsia="Times New Roman" w:hAnsi="Times New Roman" w:cs="Times New Roman"/>
-          <w:color w:val="000000"/>
-          <w:lang w:eastAsia="ru-RU"/>
-        </w:rPr>
-        <w:t xml:space="preserve"> прекрасно были известны повадки гончих, не ушедших далеко от своих земных собратьев, поэтому, демона встретил сильный удар оковами по челюсти, оканчивая недолгий полёт.</w:t>
-      </w:r>
-    </w:p>
-    <w:p>
-      <w:pPr>
-        <w:shd w:val="clear" w:color="auto" w:fill="FFFFFF"/>
-        <w:spacing w:before="240" w:after="0" w:line="240" w:lineRule="auto"/>
-        <w:ind w:firstLine="480"/>
-        <w:rPr>
-          <w:rFonts w:ascii="Times New Roman" w:eastAsia="Times New Roman" w:hAnsi="Times New Roman" w:cs="Times New Roman"/>
-          <w:color w:val="000000"/>
-          <w:lang w:eastAsia="ru-RU"/>
-        </w:rPr>
-      </w:pPr>
-      <w:r>
-        <w:rPr>
-          <w:rFonts w:ascii="Times New Roman" w:eastAsia="Times New Roman" w:hAnsi="Times New Roman" w:cs="Times New Roman"/>
-          <w:color w:val="000000"/>
-          <w:lang w:eastAsia="ru-RU"/>
-        </w:rPr>
-        <w:t>Упав как подкошенная, гончая не успела ничего предпринять, как уже её шея оказалась в опасности, будучи перетянутой цепью мага, что встал над ней и начал с силой душить забившуюс</w:t>
-      </w:r>
-      <w:r>
-        <w:rPr>
-          <w:rFonts w:ascii="Times New Roman" w:eastAsia="Times New Roman" w:hAnsi="Times New Roman" w:cs="Times New Roman"/>
-          <w:color w:val="000000"/>
-          <w:lang w:eastAsia="ru-RU"/>
-        </w:rPr>
-        <w:t>я</w:t>
-      </w:r>
-      <w:r>
-        <w:rPr>
-          <w:rFonts w:ascii="Times New Roman" w:eastAsia="Times New Roman" w:hAnsi="Times New Roman" w:cs="Times New Roman"/>
-          <w:color w:val="000000"/>
-          <w:lang w:eastAsia="ru-RU"/>
-        </w:rPr>
-        <w:t xml:space="preserve"> в истерике адскую собаку</w:t>
-      </w:r>
-      <w:r>
-        <w:rPr>
-          <w:rFonts w:ascii="Times New Roman" w:eastAsia="Times New Roman" w:hAnsi="Times New Roman" w:cs="Times New Roman"/>
-          <w:color w:val="000000"/>
-          <w:lang w:eastAsia="ru-RU"/>
-        </w:rPr>
-        <w:t>, не желавшей сдаваться до самого конца.</w:t>
-      </w:r>
-    </w:p>
-    <w:p>
-      <w:pPr>
-        <w:shd w:val="clear" w:color="auto" w:fill="FFFFFF"/>
-        <w:spacing w:before="240" w:after="0" w:line="240" w:lineRule="auto"/>
-        <w:ind w:firstLine="480"/>
-        <w:rPr>
-          <w:rFonts w:ascii="Times New Roman" w:eastAsia="Times New Roman" w:hAnsi="Times New Roman" w:cs="Times New Roman"/>
-          <w:color w:val="000000"/>
-          <w:lang w:eastAsia="ru-RU"/>
-        </w:rPr>
-      </w:pPr>
-      <w:r>
-        <w:rPr>
-          <w:rFonts w:ascii="Times New Roman" w:eastAsia="Times New Roman" w:hAnsi="Times New Roman" w:cs="Times New Roman"/>
-          <w:color w:val="000000"/>
-          <w:lang w:eastAsia="ru-RU"/>
-        </w:rPr>
-        <w:t xml:space="preserve">К счастью, </w:t>
-      </w:r>
-      <w:proofErr w:type="spellStart"/>
-      <w:r>
-        <w:rPr>
-          <w:rFonts w:ascii="Times New Roman" w:eastAsia="Times New Roman" w:hAnsi="Times New Roman" w:cs="Times New Roman"/>
-          <w:color w:val="000000"/>
-          <w:lang w:eastAsia="ru-RU"/>
-        </w:rPr>
-        <w:t>Хрона</w:t>
-      </w:r>
-      <w:proofErr w:type="spellEnd"/>
-      <w:r>
-        <w:rPr>
-          <w:rFonts w:ascii="Times New Roman" w:eastAsia="Times New Roman" w:hAnsi="Times New Roman" w:cs="Times New Roman"/>
-          <w:color w:val="000000"/>
-          <w:lang w:eastAsia="ru-RU"/>
-        </w:rPr>
-        <w:t xml:space="preserve"> уже покончила с первой жертвой, тут же вцепившись в пленённую магом гончую. Пара минут, стоившие магу тяжёлых усилий, поставили точку в битве, и два диких демона, оставшихся в живых, тоже были повержены благодаря превосходству </w:t>
-      </w:r>
-      <w:proofErr w:type="spellStart"/>
-      <w:r>
-        <w:rPr>
-          <w:rFonts w:ascii="Times New Roman" w:eastAsia="Times New Roman" w:hAnsi="Times New Roman" w:cs="Times New Roman"/>
-          <w:color w:val="000000"/>
-          <w:lang w:eastAsia="ru-RU"/>
-        </w:rPr>
-        <w:t>демонолога</w:t>
-      </w:r>
-      <w:proofErr w:type="spellEnd"/>
-      <w:r>
-        <w:rPr>
-          <w:rFonts w:ascii="Times New Roman" w:eastAsia="Times New Roman" w:hAnsi="Times New Roman" w:cs="Times New Roman"/>
-          <w:color w:val="000000"/>
-          <w:lang w:eastAsia="ru-RU"/>
-        </w:rPr>
-        <w:t xml:space="preserve"> и его свиты.</w:t>
-      </w:r>
-    </w:p>
-    <w:p>
-      <w:pPr>
-        <w:shd w:val="clear" w:color="auto" w:fill="FFFFFF"/>
-        <w:spacing w:before="240" w:after="0" w:line="240" w:lineRule="auto"/>
-        <w:ind w:firstLine="480"/>
-        <w:rPr>
-          <w:rFonts w:ascii="Times New Roman" w:eastAsia="Times New Roman" w:hAnsi="Times New Roman" w:cs="Times New Roman"/>
-          <w:color w:val="000000"/>
-          <w:lang w:eastAsia="ru-RU"/>
-        </w:rPr>
-      </w:pPr>
-      <w:r>
-        <w:rPr>
-          <w:rFonts w:ascii="Times New Roman" w:eastAsia="Times New Roman" w:hAnsi="Times New Roman" w:cs="Times New Roman"/>
-          <w:color w:val="000000"/>
-          <w:lang w:eastAsia="ru-RU"/>
-        </w:rPr>
-        <w:t>«Мои силы растут</w:t>
-      </w:r>
-      <w:proofErr w:type="gramStart"/>
-      <w:r>
-        <w:rPr>
-          <w:rFonts w:ascii="Times New Roman" w:eastAsia="Times New Roman" w:hAnsi="Times New Roman" w:cs="Times New Roman"/>
-          <w:color w:val="000000"/>
-          <w:lang w:eastAsia="ru-RU"/>
-        </w:rPr>
-        <w:t xml:space="preserve">. </w:t>
-      </w:r>
-      <w:proofErr w:type="gramEnd"/>
-      <w:r>
-        <w:rPr>
-          <w:rFonts w:ascii="Times New Roman" w:eastAsia="Times New Roman" w:hAnsi="Times New Roman" w:cs="Times New Roman"/>
-          <w:color w:val="000000"/>
-          <w:lang w:eastAsia="ru-RU"/>
-        </w:rPr>
-        <w:t xml:space="preserve">Прогресс </w:t>
-      </w:r>
-      <w:proofErr w:type="spellStart"/>
-      <w:r>
-        <w:rPr>
-          <w:rFonts w:ascii="Times New Roman" w:eastAsia="Times New Roman" w:hAnsi="Times New Roman" w:cs="Times New Roman"/>
-          <w:color w:val="000000"/>
-          <w:lang w:eastAsia="ru-RU"/>
-        </w:rPr>
-        <w:t>Хроны</w:t>
-      </w:r>
-      <w:proofErr w:type="spellEnd"/>
-      <w:r>
-        <w:rPr>
-          <w:rFonts w:ascii="Times New Roman" w:eastAsia="Times New Roman" w:hAnsi="Times New Roman" w:cs="Times New Roman"/>
-          <w:color w:val="000000"/>
-          <w:lang w:eastAsia="ru-RU"/>
-        </w:rPr>
-        <w:t xml:space="preserve"> и Голдена радуют, а после этого и гончая станет чуть сильнее. - последний факт подтверждался тем, что та поедала своего противника. В отличии от выпитых </w:t>
-      </w:r>
-      <w:proofErr w:type="spellStart"/>
-      <w:r>
-        <w:rPr>
-          <w:rFonts w:ascii="Times New Roman" w:eastAsia="Times New Roman" w:hAnsi="Times New Roman" w:cs="Times New Roman"/>
-          <w:color w:val="000000"/>
-          <w:lang w:eastAsia="ru-RU"/>
-        </w:rPr>
-        <w:t>Хроной</w:t>
-      </w:r>
-      <w:proofErr w:type="spellEnd"/>
-      <w:r>
-        <w:rPr>
-          <w:rFonts w:ascii="Times New Roman" w:eastAsia="Times New Roman" w:hAnsi="Times New Roman" w:cs="Times New Roman"/>
-          <w:color w:val="000000"/>
-          <w:lang w:eastAsia="ru-RU"/>
-        </w:rPr>
-        <w:t>, плоть этой гончей ещё содержала в себе энергию Непостоянства. – Но лезть к гончим мне пока рано. Мы даже с маленькой группой едва справились, а во главе стае наверняка будет ещё и вожак, намного превосходящих в силе своих собратьев.»</w:t>
-      </w:r>
-    </w:p>
-    <w:p>
-      <w:pPr>
-        <w:shd w:val="clear" w:color="auto" w:fill="FFFFFF"/>
-        <w:spacing w:before="240" w:after="0" w:line="240" w:lineRule="auto"/>
-        <w:ind w:firstLine="480"/>
-        <w:rPr>
-          <w:rFonts w:ascii="Times New Roman" w:eastAsia="Times New Roman" w:hAnsi="Times New Roman" w:cs="Times New Roman"/>
-          <w:color w:val="000000"/>
-          <w:lang w:eastAsia="ru-RU"/>
-        </w:rPr>
-      </w:pPr>
-      <w:r>
-        <w:rPr>
-          <w:rFonts w:ascii="Times New Roman" w:eastAsia="Times New Roman" w:hAnsi="Times New Roman" w:cs="Times New Roman"/>
-          <w:color w:val="000000"/>
-          <w:lang w:eastAsia="ru-RU"/>
-        </w:rPr>
-        <w:t xml:space="preserve">Сделав выводы из последнего сражения, маг </w:t>
-      </w:r>
-      <w:r>
-        <w:rPr>
-          <w:rFonts w:ascii="Times New Roman" w:eastAsia="Times New Roman" w:hAnsi="Times New Roman" w:cs="Times New Roman"/>
-          <w:color w:val="000000"/>
-          <w:lang w:eastAsia="ru-RU"/>
-        </w:rPr>
-        <w:t>развернулся в сторону одного из неизвестных гнёзд. То находилось рядом с разрушенным поселением, поэтому сначала туда лезть он не решился, но оценив возможные проблемы с гончими, он предпочёл сначала изучить неизвестную переменную</w:t>
-      </w:r>
-      <w:r>
-        <w:rPr>
-          <w:rFonts w:ascii="Times New Roman" w:eastAsia="Times New Roman" w:hAnsi="Times New Roman" w:cs="Times New Roman"/>
-          <w:color w:val="000000"/>
-          <w:lang w:eastAsia="ru-RU"/>
-        </w:rPr>
-        <w:t>.</w:t>
-      </w:r>
-    </w:p>
-    <w:p>
-      <w:pPr>
-        <w:shd w:val="clear" w:color="auto" w:fill="FFFFFF"/>
-        <w:spacing w:before="240" w:after="0" w:line="240" w:lineRule="auto"/>
-        <w:ind w:firstLine="480"/>
-        <w:rPr>
-          <w:rFonts w:ascii="Times New Roman" w:eastAsia="Times New Roman" w:hAnsi="Times New Roman" w:cs="Times New Roman"/>
-          <w:color w:val="000000"/>
-          <w:lang w:eastAsia="ru-RU"/>
-        </w:rPr>
-      </w:pPr>
-      <w:bookmarkStart w:id="0" w:name="_GoBack"/>
+      <w:r>
+        <w:rPr>
+          <w:rFonts w:ascii="Times New Roman" w:eastAsia="Times New Roman" w:hAnsi="Times New Roman" w:cs="Times New Roman"/>
+          <w:color w:val="000000"/>
+          <w:lang w:eastAsia="ru-RU"/>
+        </w:rPr>
+        <w:t>«Жечь, или не жечь? Вот в чём вопрос.» - рассматривая вопрос с разных сторон, Итан всё же решил не устраивать пожар посреди острова, и поискать обходной путь.</w:t>
+      </w:r>
       <w:bookmarkEnd w:id="0"/>
     </w:p>
     <w:sectPr>
@@ -621,7 +781,7 @@
 </file>
 
 <file path=word/styles.xml><?xml version="1.0" encoding="utf-8"?>
-<w:styles xmlns:mc="http://schemas.openxmlformats.org/markup-compatibility/2006" xmlns:r="http://schemas.openxmlformats.org/officeDocument/2006/relationships" xmlns:w="http://schemas.openxmlformats.org/wordprocessingml/2006/main" xmlns:w14="http://schemas.microsoft.com/office/word/2010/wordml" xmlns:w15="http://schemas.microsoft.com/office/word/2012/wordml" xmlns:w16cid="http://schemas.microsoft.com/office/word/2016/wordml/cid" xmlns:w16se="http://schemas.microsoft.com/office/word/2015/wordml/symex" mc:Ignorable="w14 w15 w16se w16cid">
+<w:styles xmlns:mc="http://schemas.openxmlformats.org/markup-compatibility/2006" xmlns:r="http://schemas.openxmlformats.org/officeDocument/2006/relationships" xmlns:w="http://schemas.openxmlformats.org/wordprocessingml/2006/main" xmlns:w14="http://schemas.microsoft.com/office/word/2010/wordml" xmlns:w15="http://schemas.microsoft.com/office/word/2012/wordml" xmlns:w16cex="http://schemas.microsoft.com/office/word/2018/wordml/cex" xmlns:w16cid="http://schemas.microsoft.com/office/word/2016/wordml/cid" xmlns:w16="http://schemas.microsoft.com/office/word/2018/wordml" xmlns:w16se="http://schemas.microsoft.com/office/word/2015/wordml/symex" mc:Ignorable="w14 w15 w16se w16cid w16 w16cex">
   <w:docDefaults>
     <w:rPrDefault>
       <w:rPr>
@@ -637,7 +797,7 @@
       </w:pPr>
     </w:pPrDefault>
   </w:docDefaults>
-  <w:latentStyles w:defLockedState="0" w:defUIPriority="99" w:defSemiHidden="0" w:defUnhideWhenUsed="0" w:defQFormat="0" w:count="375">
+  <w:latentStyles w:defLockedState="0" w:defUIPriority="99" w:defSemiHidden="0" w:defUnhideWhenUsed="0" w:defQFormat="0" w:count="376">
     <w:lsdException w:name="Normal" w:uiPriority="0" w:qFormat="1"/>
     <w:lsdException w:name="heading 1" w:uiPriority="9" w:qFormat="1"/>
     <w:lsdException w:name="heading 2" w:semiHidden="1" w:uiPriority="9" w:unhideWhenUsed="1" w:qFormat="1"/>
@@ -743,7 +903,6 @@
     <w:lsdException w:name="HTML Sample" w:semiHidden="1" w:unhideWhenUsed="1"/>
     <w:lsdException w:name="HTML Typewriter" w:semiHidden="1" w:unhideWhenUsed="1"/>
     <w:lsdException w:name="HTML Variable" w:semiHidden="1" w:unhideWhenUsed="1"/>
-    <w:lsdException w:name="Normal Table" w:semiHidden="1" w:unhideWhenUsed="1"/>
     <w:lsdException w:name="annotation subject" w:semiHidden="1" w:unhideWhenUsed="1"/>
     <w:lsdException w:name="No List" w:semiHidden="1" w:unhideWhenUsed="1"/>
     <w:lsdException w:name="Outline List 1" w:semiHidden="1" w:unhideWhenUsed="1"/>
@@ -790,10 +949,8 @@
     <w:lsdException w:name="Table Subtle 2" w:semiHidden="1" w:unhideWhenUsed="1"/>
     <w:lsdException w:name="Table Web 1" w:semiHidden="1" w:unhideWhenUsed="1"/>
     <w:lsdException w:name="Table Web 2" w:semiHidden="1" w:unhideWhenUsed="1"/>
-    <w:lsdException w:name="Table Web 3" w:semiHidden="1" w:unhideWhenUsed="1"/>
     <w:lsdException w:name="Balloon Text" w:semiHidden="1" w:unhideWhenUsed="1"/>
     <w:lsdException w:name="Table Grid" w:uiPriority="59"/>
-    <w:lsdException w:name="Table Theme" w:semiHidden="1" w:unhideWhenUsed="1"/>
     <w:lsdException w:name="Placeholder Text" w:semiHidden="1"/>
     <w:lsdException w:name="No Spacing" w:uiPriority="1" w:qFormat="1"/>
     <w:lsdException w:name="Light Shading" w:uiPriority="60"/>
@@ -1013,6 +1170,7 @@
     <w:lsdException w:name="Smart Hyperlink" w:semiHidden="1" w:unhideWhenUsed="1"/>
     <w:lsdException w:name="Hashtag" w:semiHidden="1" w:unhideWhenUsed="1"/>
     <w:lsdException w:name="Unresolved Mention" w:semiHidden="1" w:unhideWhenUsed="1"/>
+    <w:lsdException w:name="Smart Link" w:semiHidden="1" w:unhideWhenUsed="1"/>
   </w:latentStyles>
   <w:style w:type="paragraph" w:default="1" w:styleId="a">
     <w:name w:val="Normal"/>
@@ -1365,7 +1523,7 @@
 </file>
 
 <file path=customXml/itemProps1.xml><?xml version="1.0" encoding="utf-8"?>
-<ds:datastoreItem xmlns:ds="http://schemas.openxmlformats.org/officeDocument/2006/customXml" ds:itemID="{985CE606-60B5-44B8-9CE3-F5CB0AF79F00}">
+<ds:datastoreItem xmlns:ds="http://schemas.openxmlformats.org/officeDocument/2006/customXml" ds:itemID="{C7A3D292-6F2B-401F-B405-748739BBD830}">
   <ds:schemaRefs>
     <ds:schemaRef ds:uri="http://schemas.openxmlformats.org/officeDocument/2006/bibliography"/>
   </ds:schemaRefs>

--- a/Наработки/книги/Демонолог/Демонолог 17 глава.docx
+++ b/Наработки/книги/Демонолог/Демонолог 17 глава.docx
@@ -1,6 +1,6 @@
 
 <file path=word/document.xml><?xml version="1.0" encoding="utf-8"?>
-<w:document xmlns:wpc="http://schemas.microsoft.com/office/word/2010/wordprocessingCanvas" xmlns:cx="http://schemas.microsoft.com/office/drawing/2014/chartex" xmlns:cx1="http://schemas.microsoft.com/office/drawing/2015/9/8/chartex" xmlns:cx2="http://schemas.microsoft.com/office/drawing/2015/10/21/chartex" xmlns:cx3="http://schemas.microsoft.com/office/drawing/2016/5/9/chartex" xmlns:cx4="http://schemas.microsoft.com/office/drawing/2016/5/10/chartex" xmlns:cx5="http://schemas.microsoft.com/office/drawing/2016/5/11/chartex" xmlns:cx6="http://schemas.microsoft.com/office/drawing/2016/5/12/chartex" xmlns:cx7="http://schemas.microsoft.com/office/drawing/2016/5/13/chartex" xmlns:cx8="http://schemas.microsoft.com/office/drawing/2016/5/14/chartex" xmlns:mc="http://schemas.openxmlformats.org/markup-compatibility/2006" xmlns:aink="http://schemas.microsoft.com/office/drawing/2016/ink" xmlns:am3d="http://schemas.microsoft.com/office/drawing/2017/model3d" xmlns:o="urn:schemas-microsoft-com:office:office" xmlns:r="http://schemas.openxmlformats.org/officeDocument/2006/relationships" xmlns:m="http://schemas.openxmlformats.org/officeDocument/2006/math" xmlns:v="urn:schemas-microsoft-com:vml" xmlns:wp14="http://schemas.microsoft.com/office/word/2010/wordprocessingDrawing" xmlns:wp="http://schemas.openxmlformats.org/drawingml/2006/wordprocessingDrawing" xmlns:w10="urn:schemas-microsoft-com:office:word" xmlns:w="http://schemas.openxmlformats.org/wordprocessingml/2006/main" xmlns:w14="http://schemas.microsoft.com/office/word/2010/wordml" xmlns:w15="http://schemas.microsoft.com/office/word/2012/wordml" xmlns:w16cid="http://schemas.microsoft.com/office/word/2016/wordml/cid" xmlns:w16se="http://schemas.microsoft.com/office/word/2015/wordml/symex" xmlns:wpg="http://schemas.microsoft.com/office/word/2010/wordprocessingGroup" xmlns:wpi="http://schemas.microsoft.com/office/word/2010/wordprocessingInk" xmlns:wne="http://schemas.microsoft.com/office/word/2006/wordml" xmlns:wps="http://schemas.microsoft.com/office/word/2010/wordprocessingShape" mc:Ignorable="w14 w15 w16se w16cid wp14">
+<w:document xmlns:wpc="http://schemas.microsoft.com/office/word/2010/wordprocessingCanvas" xmlns:cx="http://schemas.microsoft.com/office/drawing/2014/chartex" xmlns:cx1="http://schemas.microsoft.com/office/drawing/2015/9/8/chartex" xmlns:cx2="http://schemas.microsoft.com/office/drawing/2015/10/21/chartex" xmlns:cx3="http://schemas.microsoft.com/office/drawing/2016/5/9/chartex" xmlns:cx4="http://schemas.microsoft.com/office/drawing/2016/5/10/chartex" xmlns:cx5="http://schemas.microsoft.com/office/drawing/2016/5/11/chartex" xmlns:cx6="http://schemas.microsoft.com/office/drawing/2016/5/12/chartex" xmlns:cx7="http://schemas.microsoft.com/office/drawing/2016/5/13/chartex" xmlns:cx8="http://schemas.microsoft.com/office/drawing/2016/5/14/chartex" xmlns:mc="http://schemas.openxmlformats.org/markup-compatibility/2006" xmlns:aink="http://schemas.microsoft.com/office/drawing/2016/ink" xmlns:am3d="http://schemas.microsoft.com/office/drawing/2017/model3d" xmlns:o="urn:schemas-microsoft-com:office:office" xmlns:r="http://schemas.openxmlformats.org/officeDocument/2006/relationships" xmlns:m="http://schemas.openxmlformats.org/officeDocument/2006/math" xmlns:v="urn:schemas-microsoft-com:vml" xmlns:wp14="http://schemas.microsoft.com/office/word/2010/wordprocessingDrawing" xmlns:wp="http://schemas.openxmlformats.org/drawingml/2006/wordprocessingDrawing" xmlns:w10="urn:schemas-microsoft-com:office:word" xmlns:w="http://schemas.openxmlformats.org/wordprocessingml/2006/main" xmlns:w14="http://schemas.microsoft.com/office/word/2010/wordml" xmlns:w15="http://schemas.microsoft.com/office/word/2012/wordml" xmlns:w16cex="http://schemas.microsoft.com/office/word/2018/wordml/cex" xmlns:w16cid="http://schemas.microsoft.com/office/word/2016/wordml/cid" xmlns:w16="http://schemas.microsoft.com/office/word/2018/wordml" xmlns:w16se="http://schemas.microsoft.com/office/word/2015/wordml/symex" xmlns:wpg="http://schemas.microsoft.com/office/word/2010/wordprocessingGroup" xmlns:wpi="http://schemas.microsoft.com/office/word/2010/wordprocessingInk" xmlns:wne="http://schemas.microsoft.com/office/word/2006/wordml" xmlns:wps="http://schemas.microsoft.com/office/word/2010/wordprocessingShape" mc:Ignorable="w14 w15 w16se w16cid w16 w16cex wp14">
   <w:body>
     <w:p>
       <w:pPr>
@@ -874,7 +874,6 @@
         <w:rPr>
           <w:rFonts w:ascii="Times New Roman" w:eastAsia="Times New Roman" w:hAnsi="Times New Roman" w:cs="Times New Roman"/>
           <w:color w:val="000000"/>
-          <w:sz w:val="20"/>
           <w:lang w:eastAsia="ru-RU"/>
         </w:rPr>
       </w:pPr>
@@ -890,7 +889,6 @@
         <w:rPr>
           <w:rFonts w:ascii="Times New Roman" w:eastAsia="Times New Roman" w:hAnsi="Times New Roman" w:cs="Times New Roman"/>
           <w:color w:val="000000"/>
-          <w:sz w:val="20"/>
           <w:lang w:eastAsia="ru-RU"/>
         </w:rPr>
         <w:t>Руби</w:t>
@@ -899,7 +897,6 @@
         <w:rPr>
           <w:rFonts w:ascii="Times New Roman" w:eastAsia="Times New Roman" w:hAnsi="Times New Roman" w:cs="Times New Roman"/>
           <w:color w:val="000000"/>
-          <w:sz w:val="20"/>
           <w:lang w:eastAsia="ru-RU"/>
         </w:rPr>
         <w:t>, проверь подножие, вдруг тут есть какие-то лазы или проходы. Голден, осмотрись сверху</w:t>
@@ -908,7 +905,6 @@
         <w:rPr>
           <w:rFonts w:ascii="Times New Roman" w:eastAsia="Times New Roman" w:hAnsi="Times New Roman" w:cs="Times New Roman"/>
           <w:color w:val="000000"/>
-          <w:sz w:val="20"/>
           <w:lang w:eastAsia="ru-RU"/>
         </w:rPr>
         <w:t>, вдруг найдёшь что-то интересное.</w:t>
@@ -917,239 +913,878 @@
         <w:rPr>
           <w:rFonts w:ascii="Times New Roman" w:eastAsia="Times New Roman" w:hAnsi="Times New Roman" w:cs="Times New Roman"/>
           <w:color w:val="000000"/>
-          <w:sz w:val="20"/>
-          <w:lang w:eastAsia="ru-RU"/>
-        </w:rPr>
-        <w:t xml:space="preserve"> – </w:t>
+          <w:lang w:eastAsia="ru-RU"/>
+        </w:rPr>
+        <w:t xml:space="preserve"> – Итан, рассматривая поверхность скалы, и сам сомневался в положительном результате, однако, всего через пару минут, гончая обнаружила несколько мелких нор, и одну достаточно большую, чтобы в неё мог пробраться маг. – Хорошая работа.</w:t>
+      </w:r>
+    </w:p>
+    <w:p>
+      <w:pPr>
+        <w:shd w:val="clear" w:color="auto" w:fill="FFFFFF"/>
+        <w:spacing w:before="240" w:after="0" w:line="240" w:lineRule="auto"/>
+        <w:ind w:firstLine="480"/>
+        <w:rPr>
+          <w:rFonts w:ascii="Times New Roman" w:eastAsia="Times New Roman" w:hAnsi="Times New Roman" w:cs="Times New Roman"/>
+          <w:color w:val="000000"/>
+          <w:lang w:eastAsia="ru-RU"/>
+        </w:rPr>
+      </w:pPr>
+      <w:r>
+        <w:rPr>
+          <w:rFonts w:ascii="Times New Roman" w:eastAsia="Times New Roman" w:hAnsi="Times New Roman" w:cs="Times New Roman"/>
+          <w:color w:val="000000"/>
+          <w:lang w:eastAsia="ru-RU"/>
+        </w:rPr>
+        <w:t>Погладив верного демона по голове, маг влил в неё немного энергии Хаоса, отчего та довольно завиляла хвостом.</w:t>
+      </w:r>
+    </w:p>
+    <w:p>
+      <w:pPr>
+        <w:shd w:val="clear" w:color="auto" w:fill="FFFFFF"/>
+        <w:spacing w:before="240" w:after="0" w:line="240" w:lineRule="auto"/>
+        <w:ind w:firstLine="480"/>
+        <w:rPr>
+          <w:rFonts w:ascii="Times New Roman" w:eastAsia="Times New Roman" w:hAnsi="Times New Roman" w:cs="Times New Roman"/>
+          <w:color w:val="000000"/>
+          <w:lang w:eastAsia="ru-RU"/>
+        </w:rPr>
+      </w:pPr>
+      <w:r>
+        <w:rPr>
+          <w:rFonts w:ascii="Times New Roman" w:eastAsia="Times New Roman" w:hAnsi="Times New Roman" w:cs="Times New Roman"/>
+          <w:color w:val="000000"/>
+          <w:lang w:eastAsia="ru-RU"/>
+        </w:rPr>
+        <w:t>Найденная пещера, имела овальную форму и довольно странные стены, словно её кто-то прогрызал изнутри. Впрочем, почти наверняка так и было, учитывая, как усиливалась концентрация Хаоса в самой пещере – та явно вела к очередном гнезду. Тайной лишь оставались его обитатели.</w:t>
+      </w:r>
+    </w:p>
+    <w:p>
+      <w:pPr>
+        <w:shd w:val="clear" w:color="auto" w:fill="FFFFFF"/>
+        <w:spacing w:before="240" w:after="0" w:line="240" w:lineRule="auto"/>
+        <w:ind w:firstLine="480"/>
+        <w:rPr>
+          <w:rFonts w:ascii="Times New Roman" w:eastAsia="Times New Roman" w:hAnsi="Times New Roman" w:cs="Times New Roman"/>
+          <w:color w:val="000000"/>
+          <w:lang w:eastAsia="ru-RU"/>
+        </w:rPr>
+      </w:pPr>
+      <w:r>
+        <w:rPr>
+          <w:rFonts w:ascii="Times New Roman" w:eastAsia="Times New Roman" w:hAnsi="Times New Roman" w:cs="Times New Roman"/>
+          <w:color w:val="000000"/>
+          <w:lang w:eastAsia="ru-RU"/>
+        </w:rPr>
+        <w:t>Неведомые существа определённо были земляного или теневого типа, раз выбрали местом своего гнездования очередное подземелье. Они не</w:t>
+      </w:r>
+      <w:r>
+        <w:rPr>
+          <w:rFonts w:ascii="Times New Roman" w:eastAsia="Times New Roman" w:hAnsi="Times New Roman" w:cs="Times New Roman"/>
+          <w:color w:val="000000"/>
+          <w:lang w:eastAsia="ru-RU"/>
+        </w:rPr>
+        <w:t xml:space="preserve"> имеют способностей к полёту, и не</w:t>
+      </w:r>
+      <w:r>
+        <w:rPr>
+          <w:rFonts w:ascii="Times New Roman" w:eastAsia="Times New Roman" w:hAnsi="Times New Roman" w:cs="Times New Roman"/>
+          <w:color w:val="000000"/>
+          <w:lang w:eastAsia="ru-RU"/>
+        </w:rPr>
+        <w:t xml:space="preserve"> очень сильны</w:t>
+      </w:r>
+      <w:r>
+        <w:rPr>
+          <w:rFonts w:ascii="Times New Roman" w:eastAsia="Times New Roman" w:hAnsi="Times New Roman" w:cs="Times New Roman"/>
+          <w:color w:val="000000"/>
+          <w:lang w:eastAsia="ru-RU"/>
+        </w:rPr>
+        <w:t>, поскольку прорыли норы, чтобы избежать изменённого Хаосом поля.</w:t>
+      </w:r>
+    </w:p>
+    <w:p>
+      <w:pPr>
+        <w:shd w:val="clear" w:color="auto" w:fill="FFFFFF"/>
+        <w:spacing w:before="240" w:after="0" w:line="240" w:lineRule="auto"/>
+        <w:ind w:firstLine="480"/>
+        <w:rPr>
+          <w:rFonts w:ascii="Times New Roman" w:eastAsia="Times New Roman" w:hAnsi="Times New Roman" w:cs="Times New Roman"/>
+          <w:color w:val="000000"/>
+          <w:lang w:eastAsia="ru-RU"/>
+        </w:rPr>
+      </w:pPr>
+      <w:r>
+        <w:rPr>
+          <w:rFonts w:ascii="Times New Roman" w:eastAsia="Times New Roman" w:hAnsi="Times New Roman" w:cs="Times New Roman"/>
+          <w:color w:val="000000"/>
+          <w:lang w:eastAsia="ru-RU"/>
+        </w:rPr>
+        <w:t xml:space="preserve">- Всё складывается как нельзя лучше. – улыбнулся Итан своей удаче. Чтобы попробовать перейти на следующую стадию ядра, ему требовалось ещё </w:t>
+      </w:r>
+      <w:r>
+        <w:rPr>
+          <w:rFonts w:ascii="Times New Roman" w:eastAsia="Times New Roman" w:hAnsi="Times New Roman" w:cs="Times New Roman"/>
+          <w:color w:val="000000"/>
+          <w:lang w:eastAsia="ru-RU"/>
+        </w:rPr>
+        <w:t xml:space="preserve">одно </w:t>
+      </w:r>
+      <w:r>
+        <w:rPr>
+          <w:rFonts w:ascii="Times New Roman" w:eastAsia="Times New Roman" w:hAnsi="Times New Roman" w:cs="Times New Roman"/>
+          <w:color w:val="000000"/>
+          <w:lang w:eastAsia="ru-RU"/>
+        </w:rPr>
+        <w:t>сердце, а гнёзда факельщиков и гончих</w:t>
+      </w:r>
+      <w:r>
+        <w:rPr>
+          <w:rFonts w:ascii="Times New Roman" w:eastAsia="Times New Roman" w:hAnsi="Times New Roman" w:cs="Times New Roman"/>
+          <w:color w:val="000000"/>
+          <w:lang w:eastAsia="ru-RU"/>
+        </w:rPr>
+        <w:t xml:space="preserve"> слишком сильны. На данный момент, всех сил его свиты не хватит чтобы справиться с любым из них, а существа, стоящие в одном ряду с бесами – идеальный для него вариант.</w:t>
+      </w:r>
+    </w:p>
+    <w:p>
+      <w:pPr>
+        <w:shd w:val="clear" w:color="auto" w:fill="FFFFFF"/>
+        <w:spacing w:before="240" w:after="0" w:line="240" w:lineRule="auto"/>
+        <w:ind w:firstLine="480"/>
+        <w:rPr>
+          <w:rFonts w:ascii="Times New Roman" w:eastAsia="Times New Roman" w:hAnsi="Times New Roman" w:cs="Times New Roman"/>
+          <w:color w:val="000000"/>
+          <w:lang w:eastAsia="ru-RU"/>
+        </w:rPr>
+      </w:pPr>
+      <w:r>
+        <w:rPr>
+          <w:rFonts w:ascii="Times New Roman" w:eastAsia="Times New Roman" w:hAnsi="Times New Roman" w:cs="Times New Roman"/>
+          <w:color w:val="000000"/>
+          <w:lang w:eastAsia="ru-RU"/>
+        </w:rPr>
+        <w:t>Голден зави</w:t>
+      </w:r>
+      <w:r>
+        <w:rPr>
+          <w:rFonts w:ascii="Times New Roman" w:eastAsia="Times New Roman" w:hAnsi="Times New Roman" w:cs="Times New Roman"/>
+          <w:color w:val="000000"/>
+          <w:lang w:eastAsia="ru-RU"/>
+        </w:rPr>
+        <w:t>с</w:t>
+      </w:r>
+      <w:r>
+        <w:rPr>
+          <w:rFonts w:ascii="Times New Roman" w:eastAsia="Times New Roman" w:hAnsi="Times New Roman" w:cs="Times New Roman"/>
+          <w:color w:val="000000"/>
+          <w:lang w:eastAsia="ru-RU"/>
+        </w:rPr>
+        <w:t xml:space="preserve"> над левым плечом, подсвечивая темноту пещеры, а </w:t>
       </w:r>
       <w:proofErr w:type="spellStart"/>
       <w:r>
         <w:rPr>
           <w:rFonts w:ascii="Times New Roman" w:eastAsia="Times New Roman" w:hAnsi="Times New Roman" w:cs="Times New Roman"/>
           <w:color w:val="000000"/>
-          <w:sz w:val="20"/>
-          <w:lang w:eastAsia="ru-RU"/>
-        </w:rPr>
-        <w:t>Итан</w:t>
+          <w:lang w:eastAsia="ru-RU"/>
+        </w:rPr>
+        <w:t>Хрона</w:t>
       </w:r>
       <w:proofErr w:type="spellEnd"/>
       <w:r>
         <w:rPr>
           <w:rFonts w:ascii="Times New Roman" w:eastAsia="Times New Roman" w:hAnsi="Times New Roman" w:cs="Times New Roman"/>
           <w:color w:val="000000"/>
-          <w:sz w:val="20"/>
-          <w:lang w:eastAsia="ru-RU"/>
-        </w:rPr>
-        <w:t>, рассматривая поверхность скалы, и сам сомневался в положительном результате, однако, всего через пару минут, гончая обнаружила несколько мелких нор, и одну достаточно большую, чтобы в неё мог пробраться маг. – Хорошая работа.</w:t>
-      </w:r>
-    </w:p>
-    <w:p>
-      <w:pPr>
-        <w:shd w:val="clear" w:color="auto" w:fill="FFFFFF"/>
-        <w:spacing w:before="240" w:after="0" w:line="240" w:lineRule="auto"/>
-        <w:ind w:firstLine="480"/>
-        <w:rPr>
-          <w:rFonts w:ascii="Times New Roman" w:eastAsia="Times New Roman" w:hAnsi="Times New Roman" w:cs="Times New Roman"/>
-          <w:color w:val="000000"/>
-          <w:sz w:val="20"/>
-          <w:lang w:eastAsia="ru-RU"/>
-        </w:rPr>
-      </w:pPr>
-      <w:r>
-        <w:rPr>
-          <w:rFonts w:ascii="Times New Roman" w:eastAsia="Times New Roman" w:hAnsi="Times New Roman" w:cs="Times New Roman"/>
-          <w:color w:val="000000"/>
-          <w:sz w:val="20"/>
-          <w:lang w:eastAsia="ru-RU"/>
-        </w:rPr>
-        <w:t>Погладив верного демона по голове, маг влил в неё немного энергии Хаоса, отчего та довольно завиляла хвостом.</w:t>
-      </w:r>
-    </w:p>
-    <w:p>
-      <w:pPr>
-        <w:shd w:val="clear" w:color="auto" w:fill="FFFFFF"/>
-        <w:spacing w:before="240" w:after="0" w:line="240" w:lineRule="auto"/>
-        <w:ind w:firstLine="480"/>
-        <w:rPr>
-          <w:rFonts w:ascii="Times New Roman" w:eastAsia="Times New Roman" w:hAnsi="Times New Roman" w:cs="Times New Roman"/>
-          <w:color w:val="000000"/>
-          <w:sz w:val="20"/>
-          <w:lang w:eastAsia="ru-RU"/>
-        </w:rPr>
-      </w:pPr>
-      <w:r>
-        <w:rPr>
-          <w:rFonts w:ascii="Times New Roman" w:eastAsia="Times New Roman" w:hAnsi="Times New Roman" w:cs="Times New Roman"/>
-          <w:color w:val="000000"/>
-          <w:sz w:val="20"/>
-          <w:lang w:eastAsia="ru-RU"/>
-        </w:rPr>
-        <w:t>Найденная пещера, имела овальную форму и довольно странные стены, словно её кто-то прогрызал изнутри. Впрочем, почти наверняка так и было, учитывая, как усиливалась концентрация Хаоса в самой пещере – та явно вела к очередном гнезду. Тайной лишь оставались его обитатели.</w:t>
-      </w:r>
-    </w:p>
-    <w:p>
-      <w:pPr>
-        <w:shd w:val="clear" w:color="auto" w:fill="FFFFFF"/>
-        <w:spacing w:before="240" w:after="0" w:line="240" w:lineRule="auto"/>
-        <w:ind w:firstLine="480"/>
-        <w:rPr>
-          <w:rFonts w:ascii="Times New Roman" w:eastAsia="Times New Roman" w:hAnsi="Times New Roman" w:cs="Times New Roman"/>
-          <w:color w:val="000000"/>
-          <w:sz w:val="20"/>
-          <w:lang w:eastAsia="ru-RU"/>
-        </w:rPr>
-      </w:pPr>
-      <w:r>
-        <w:rPr>
-          <w:rFonts w:ascii="Times New Roman" w:eastAsia="Times New Roman" w:hAnsi="Times New Roman" w:cs="Times New Roman"/>
-          <w:color w:val="000000"/>
-          <w:sz w:val="20"/>
-          <w:lang w:eastAsia="ru-RU"/>
-        </w:rPr>
-        <w:t>Неведомые существа определённо были земляного или теневого типа, раз выбрали местом своего гнездования очередное подземелье. Они не</w:t>
-      </w:r>
-      <w:r>
-        <w:rPr>
-          <w:rFonts w:ascii="Times New Roman" w:eastAsia="Times New Roman" w:hAnsi="Times New Roman" w:cs="Times New Roman"/>
-          <w:color w:val="000000"/>
-          <w:sz w:val="20"/>
-          <w:lang w:eastAsia="ru-RU"/>
-        </w:rPr>
-        <w:t xml:space="preserve"> имеют способностей к полёту, и не</w:t>
-      </w:r>
-      <w:r>
-        <w:rPr>
-          <w:rFonts w:ascii="Times New Roman" w:eastAsia="Times New Roman" w:hAnsi="Times New Roman" w:cs="Times New Roman"/>
-          <w:color w:val="000000"/>
-          <w:sz w:val="20"/>
-          <w:lang w:eastAsia="ru-RU"/>
-        </w:rPr>
-        <w:t xml:space="preserve"> очень сильны</w:t>
-      </w:r>
-      <w:r>
-        <w:rPr>
-          <w:rFonts w:ascii="Times New Roman" w:eastAsia="Times New Roman" w:hAnsi="Times New Roman" w:cs="Times New Roman"/>
-          <w:color w:val="000000"/>
-          <w:sz w:val="20"/>
-          <w:lang w:eastAsia="ru-RU"/>
-        </w:rPr>
-        <w:t>, поскольку прорыли норы, чтобы избежать изменённого Хаосом поля.</w:t>
-      </w:r>
-    </w:p>
-    <w:p>
-      <w:pPr>
-        <w:shd w:val="clear" w:color="auto" w:fill="FFFFFF"/>
-        <w:spacing w:before="240" w:after="0" w:line="240" w:lineRule="auto"/>
-        <w:ind w:firstLine="480"/>
-        <w:rPr>
-          <w:rFonts w:ascii="Times New Roman" w:eastAsia="Times New Roman" w:hAnsi="Times New Roman" w:cs="Times New Roman"/>
-          <w:color w:val="000000"/>
-          <w:sz w:val="20"/>
-          <w:lang w:eastAsia="ru-RU"/>
-        </w:rPr>
-      </w:pPr>
-      <w:r>
-        <w:rPr>
-          <w:rFonts w:ascii="Times New Roman" w:eastAsia="Times New Roman" w:hAnsi="Times New Roman" w:cs="Times New Roman"/>
-          <w:color w:val="000000"/>
-          <w:sz w:val="20"/>
-          <w:lang w:eastAsia="ru-RU"/>
-        </w:rPr>
-        <w:t xml:space="preserve">- Всё складывается как нельзя лучше. – улыбнулся </w:t>
+          <w:lang w:eastAsia="ru-RU"/>
+        </w:rPr>
+        <w:t xml:space="preserve"> расположилась на правом, поблёскивая четырьмя парами глаз. У паучихи было отличное зрение, которое помогало ей видеть в темноте. Гончая же</w:t>
+      </w:r>
+      <w:r>
+        <w:rPr>
+          <w:rFonts w:ascii="Times New Roman" w:eastAsia="Times New Roman" w:hAnsi="Times New Roman" w:cs="Times New Roman"/>
+          <w:color w:val="000000"/>
+          <w:lang w:eastAsia="ru-RU"/>
+        </w:rPr>
+        <w:t xml:space="preserve"> </w:t>
+      </w:r>
+      <w:r>
+        <w:rPr>
+          <w:rFonts w:ascii="Times New Roman" w:eastAsia="Times New Roman" w:hAnsi="Times New Roman" w:cs="Times New Roman"/>
+          <w:color w:val="000000"/>
+          <w:lang w:eastAsia="ru-RU"/>
+        </w:rPr>
+        <w:t>семенила чуть впереди, выискивая возможную опасность. Итан ощущал идущий от неё азарт, похоже, Руби рассматривала местных обитателей исключительно как добычу, не испытывая и капли страха.</w:t>
+      </w:r>
+    </w:p>
+    <w:p>
+      <w:pPr>
+        <w:shd w:val="clear" w:color="auto" w:fill="FFFFFF"/>
+        <w:spacing w:before="240" w:after="0" w:line="240" w:lineRule="auto"/>
+        <w:ind w:firstLine="480"/>
+        <w:rPr>
+          <w:rFonts w:ascii="Times New Roman" w:eastAsia="Times New Roman" w:hAnsi="Times New Roman" w:cs="Times New Roman"/>
+          <w:color w:val="000000"/>
+          <w:lang w:eastAsia="ru-RU"/>
+        </w:rPr>
+      </w:pPr>
+      <w:r>
+        <w:rPr>
+          <w:rFonts w:ascii="Times New Roman" w:eastAsia="Times New Roman" w:hAnsi="Times New Roman" w:cs="Times New Roman"/>
+          <w:color w:val="000000"/>
+          <w:lang w:eastAsia="ru-RU"/>
+        </w:rPr>
+        <w:t>Туннель оказался очень коротким, не прошло и минуты, как они вышли в более просторное помещение.</w:t>
+      </w:r>
+    </w:p>
+    <w:p>
+      <w:pPr>
+        <w:shd w:val="clear" w:color="auto" w:fill="FFFFFF"/>
+        <w:spacing w:before="240" w:after="0" w:line="240" w:lineRule="auto"/>
+        <w:ind w:firstLine="480"/>
+        <w:rPr>
+          <w:rFonts w:ascii="Times New Roman" w:eastAsia="Times New Roman" w:hAnsi="Times New Roman" w:cs="Times New Roman"/>
+          <w:color w:val="000000"/>
+          <w:lang w:eastAsia="ru-RU"/>
+        </w:rPr>
+      </w:pPr>
+      <w:r>
+        <w:rPr>
+          <w:rFonts w:ascii="Times New Roman" w:eastAsia="Times New Roman" w:hAnsi="Times New Roman" w:cs="Times New Roman"/>
+          <w:color w:val="000000"/>
+          <w:lang w:eastAsia="ru-RU"/>
+        </w:rPr>
+        <w:t>Оглядевшись вокруг, Итан отдал приказ бесу потушить пламя – в том попросту не было необходимости, поскольку окружающие их стены пещеры покрывал светящийся мох, явно мутировавший под давлением Хаоса. Вот только его источником, судя по всему, являлось не сердце, а необычный цветок, проросший из камня прямо в центре залы.</w:t>
+      </w:r>
+    </w:p>
+    <w:p>
+      <w:pPr>
+        <w:shd w:val="clear" w:color="auto" w:fill="FFFFFF"/>
+        <w:spacing w:before="240" w:after="0" w:line="240" w:lineRule="auto"/>
+        <w:ind w:firstLine="480"/>
+        <w:rPr>
+          <w:rFonts w:ascii="Times New Roman" w:eastAsia="Times New Roman" w:hAnsi="Times New Roman" w:cs="Times New Roman"/>
+          <w:color w:val="000000"/>
+          <w:lang w:eastAsia="ru-RU"/>
+        </w:rPr>
+      </w:pPr>
+      <w:r>
+        <w:rPr>
+          <w:rFonts w:ascii="Times New Roman" w:eastAsia="Times New Roman" w:hAnsi="Times New Roman" w:cs="Times New Roman"/>
+          <w:color w:val="000000"/>
+          <w:lang w:eastAsia="ru-RU"/>
+        </w:rPr>
+        <w:t>- Кто бы мог подумать, что я найду здесь такое сокровище. – прошептал демонолог, не веря своим глазам.</w:t>
+      </w:r>
+    </w:p>
+    <w:p>
+      <w:pPr>
+        <w:shd w:val="clear" w:color="auto" w:fill="FFFFFF"/>
+        <w:spacing w:before="240" w:after="0" w:line="240" w:lineRule="auto"/>
+        <w:ind w:firstLine="480"/>
+        <w:rPr>
+          <w:rFonts w:ascii="Times New Roman" w:eastAsia="Times New Roman" w:hAnsi="Times New Roman" w:cs="Times New Roman"/>
+          <w:color w:val="000000"/>
+          <w:lang w:eastAsia="ru-RU"/>
+        </w:rPr>
+      </w:pPr>
+      <w:r>
+        <w:rPr>
+          <w:rFonts w:ascii="Times New Roman" w:eastAsia="Times New Roman" w:hAnsi="Times New Roman" w:cs="Times New Roman"/>
+          <w:color w:val="000000"/>
+          <w:lang w:eastAsia="ru-RU"/>
+        </w:rPr>
+        <w:t>Лимбо</w:t>
+      </w:r>
+      <w:r>
+        <w:rPr>
+          <w:rFonts w:ascii="Times New Roman" w:eastAsia="Times New Roman" w:hAnsi="Times New Roman" w:cs="Times New Roman"/>
+          <w:color w:val="000000"/>
+          <w:lang w:eastAsia="ru-RU"/>
+        </w:rPr>
+        <w:t xml:space="preserve"> – видоизменённая Хаосом роза, чьи лепестки светятся в темноте кислотно зелёным цветом, сделав это растение пределом мечтаний любого коллекционера. Она не могла </w:t>
       </w:r>
       <w:proofErr w:type="spellStart"/>
       <w:r>
         <w:rPr>
           <w:rFonts w:ascii="Times New Roman" w:eastAsia="Times New Roman" w:hAnsi="Times New Roman" w:cs="Times New Roman"/>
           <w:color w:val="000000"/>
-          <w:sz w:val="20"/>
-          <w:lang w:eastAsia="ru-RU"/>
-        </w:rPr>
-        <w:t>Итан</w:t>
+          <w:lang w:eastAsia="ru-RU"/>
+        </w:rPr>
+        <w:t>увясть</w:t>
       </w:r>
       <w:proofErr w:type="spellEnd"/>
       <w:r>
         <w:rPr>
           <w:rFonts w:ascii="Times New Roman" w:eastAsia="Times New Roman" w:hAnsi="Times New Roman" w:cs="Times New Roman"/>
           <w:color w:val="000000"/>
-          <w:sz w:val="20"/>
-          <w:lang w:eastAsia="ru-RU"/>
-        </w:rPr>
-        <w:t xml:space="preserve"> своей удаче. Чтобы попробовать перейти на следующую стадию ядра, ему требовалось ещё </w:t>
-      </w:r>
-      <w:r>
-        <w:rPr>
-          <w:rFonts w:ascii="Times New Roman" w:eastAsia="Times New Roman" w:hAnsi="Times New Roman" w:cs="Times New Roman"/>
-          <w:color w:val="000000"/>
-          <w:sz w:val="20"/>
-          <w:lang w:eastAsia="ru-RU"/>
-        </w:rPr>
-        <w:t xml:space="preserve">одно </w:t>
-      </w:r>
-      <w:r>
-        <w:rPr>
-          <w:rFonts w:ascii="Times New Roman" w:eastAsia="Times New Roman" w:hAnsi="Times New Roman" w:cs="Times New Roman"/>
-          <w:color w:val="000000"/>
-          <w:sz w:val="20"/>
-          <w:lang w:eastAsia="ru-RU"/>
-        </w:rPr>
-        <w:t>сердце, а гнёзда факельщиков и гончих</w:t>
-      </w:r>
-      <w:r>
-        <w:rPr>
-          <w:rFonts w:ascii="Times New Roman" w:eastAsia="Times New Roman" w:hAnsi="Times New Roman" w:cs="Times New Roman"/>
-          <w:color w:val="000000"/>
-          <w:sz w:val="20"/>
-          <w:lang w:eastAsia="ru-RU"/>
-        </w:rPr>
-        <w:t xml:space="preserve"> слишком сильны. На данный момент, всех сил его свиты не хватит чтобы справиться с любым из них, а существа, стоящие в одном ряду с бесами – идеальный для него вариант.</w:t>
-      </w:r>
-    </w:p>
-    <w:p>
-      <w:pPr>
-        <w:shd w:val="clear" w:color="auto" w:fill="FFFFFF"/>
-        <w:spacing w:before="240" w:after="0" w:line="240" w:lineRule="auto"/>
-        <w:ind w:firstLine="480"/>
-        <w:rPr>
-          <w:rFonts w:ascii="Times New Roman" w:eastAsia="Times New Roman" w:hAnsi="Times New Roman" w:cs="Times New Roman"/>
-          <w:color w:val="000000"/>
-          <w:sz w:val="20"/>
-          <w:lang w:eastAsia="ru-RU"/>
-        </w:rPr>
-      </w:pPr>
-      <w:r>
-        <w:rPr>
-          <w:rFonts w:ascii="Times New Roman" w:eastAsia="Times New Roman" w:hAnsi="Times New Roman" w:cs="Times New Roman"/>
-          <w:color w:val="000000"/>
-          <w:sz w:val="20"/>
-          <w:lang w:eastAsia="ru-RU"/>
-        </w:rPr>
-        <w:t>Голден зави</w:t>
-      </w:r>
-      <w:r>
-        <w:rPr>
-          <w:rFonts w:ascii="Times New Roman" w:eastAsia="Times New Roman" w:hAnsi="Times New Roman" w:cs="Times New Roman"/>
-          <w:color w:val="000000"/>
-          <w:sz w:val="20"/>
-          <w:lang w:eastAsia="ru-RU"/>
-        </w:rPr>
-        <w:t>с</w:t>
-      </w:r>
-      <w:r>
-        <w:rPr>
-          <w:rFonts w:ascii="Times New Roman" w:eastAsia="Times New Roman" w:hAnsi="Times New Roman" w:cs="Times New Roman"/>
-          <w:color w:val="000000"/>
-          <w:sz w:val="20"/>
-          <w:lang w:eastAsia="ru-RU"/>
-        </w:rPr>
-        <w:t xml:space="preserve"> над левым плечом, подсвечивая темноту пещеры, а </w:t>
+          <w:lang w:eastAsia="ru-RU"/>
+        </w:rPr>
+        <w:t>, даже если её сорвать. Вот только настоящая её ценность была не в этом.</w:t>
+      </w:r>
+    </w:p>
+    <w:p>
+      <w:pPr>
+        <w:shd w:val="clear" w:color="auto" w:fill="FFFFFF"/>
+        <w:spacing w:before="240" w:after="0" w:line="240" w:lineRule="auto"/>
+        <w:ind w:firstLine="480"/>
+        <w:rPr>
+          <w:rFonts w:ascii="Times New Roman" w:eastAsia="Times New Roman" w:hAnsi="Times New Roman" w:cs="Times New Roman"/>
+          <w:color w:val="000000"/>
+          <w:lang w:eastAsia="ru-RU"/>
+        </w:rPr>
+      </w:pPr>
+      <w:r>
+        <w:rPr>
+          <w:rFonts w:ascii="Times New Roman" w:eastAsia="Times New Roman" w:hAnsi="Times New Roman" w:cs="Times New Roman"/>
+          <w:color w:val="000000"/>
+          <w:lang w:eastAsia="ru-RU"/>
+        </w:rPr>
+        <w:t>Для магов домена и одержимых определённого уровня развития, она открывала особые двери, ещё больше извращая и развивая их талант. Если сварить в её соке часть какого-то демона, то выпивший этот «суп», получит одну из особенностей этого демона.</w:t>
+      </w:r>
+    </w:p>
+    <w:p>
+      <w:pPr>
+        <w:shd w:val="clear" w:color="auto" w:fill="FFFFFF"/>
+        <w:spacing w:before="240" w:after="0" w:line="240" w:lineRule="auto"/>
+        <w:ind w:firstLine="480"/>
+        <w:rPr>
+          <w:rFonts w:ascii="Times New Roman" w:eastAsia="Times New Roman" w:hAnsi="Times New Roman" w:cs="Times New Roman"/>
+          <w:color w:val="000000"/>
+          <w:lang w:eastAsia="ru-RU"/>
+        </w:rPr>
+      </w:pPr>
+      <w:r>
+        <w:rPr>
+          <w:rFonts w:ascii="Times New Roman" w:eastAsia="Times New Roman" w:hAnsi="Times New Roman" w:cs="Times New Roman"/>
+          <w:color w:val="000000"/>
+          <w:lang w:eastAsia="ru-RU"/>
+        </w:rPr>
+        <w:t>Конечно, на данный момент Лимбо был бесполезен для Итана, но в будуще</w:t>
+      </w:r>
+      <w:r>
+        <w:rPr>
+          <w:rFonts w:ascii="Times New Roman" w:eastAsia="Times New Roman" w:hAnsi="Times New Roman" w:cs="Times New Roman"/>
+          <w:color w:val="000000"/>
+          <w:lang w:eastAsia="ru-RU"/>
+        </w:rPr>
+        <w:t>м,</w:t>
+      </w:r>
+      <w:r>
+        <w:rPr>
+          <w:rFonts w:ascii="Times New Roman" w:eastAsia="Times New Roman" w:hAnsi="Times New Roman" w:cs="Times New Roman"/>
+          <w:color w:val="000000"/>
+          <w:lang w:eastAsia="ru-RU"/>
+        </w:rPr>
+        <w:t xml:space="preserve"> когда он с</w:t>
+      </w:r>
+      <w:r>
+        <w:rPr>
+          <w:rFonts w:ascii="Times New Roman" w:eastAsia="Times New Roman" w:hAnsi="Times New Roman" w:cs="Times New Roman"/>
+          <w:color w:val="000000"/>
+          <w:lang w:eastAsia="ru-RU"/>
+        </w:rPr>
+        <w:t>умеет одолеть какого-нибудь сильного демона, это позволит ему заполучить интересные козыри.</w:t>
+      </w:r>
+    </w:p>
+    <w:p>
+      <w:pPr>
+        <w:shd w:val="clear" w:color="auto" w:fill="FFFFFF"/>
+        <w:spacing w:before="240" w:after="0" w:line="240" w:lineRule="auto"/>
+        <w:ind w:firstLine="480"/>
+        <w:rPr>
+          <w:rFonts w:ascii="Times New Roman" w:eastAsia="Times New Roman" w:hAnsi="Times New Roman" w:cs="Times New Roman"/>
+          <w:color w:val="000000"/>
+          <w:lang w:eastAsia="ru-RU"/>
+        </w:rPr>
+      </w:pPr>
+      <w:r>
+        <w:rPr>
+          <w:rFonts w:ascii="Times New Roman" w:eastAsia="Times New Roman" w:hAnsi="Times New Roman" w:cs="Times New Roman"/>
+          <w:color w:val="000000"/>
+          <w:lang w:eastAsia="ru-RU"/>
+        </w:rPr>
+        <w:lastRenderedPageBreak/>
+        <w:t xml:space="preserve">«Дело осталось за малым – разобраться с теми, кто его охраняет.» - резонно заметил Итан, наблюдая за тем, как в помещение стали вкатываться странные колобки, </w:t>
+      </w:r>
+      <w:r>
+        <w:rPr>
+          <w:rFonts w:ascii="Times New Roman" w:eastAsia="Times New Roman" w:hAnsi="Times New Roman" w:cs="Times New Roman"/>
+          <w:color w:val="000000"/>
+          <w:lang w:eastAsia="ru-RU"/>
+        </w:rPr>
+        <w:t>обросшие</w:t>
+      </w:r>
+      <w:r>
+        <w:rPr>
+          <w:rFonts w:ascii="Times New Roman" w:eastAsia="Times New Roman" w:hAnsi="Times New Roman" w:cs="Times New Roman"/>
+          <w:color w:val="000000"/>
+          <w:lang w:eastAsia="ru-RU"/>
+        </w:rPr>
+        <w:t xml:space="preserve"> чёрной, жёсткой шерстью, местами </w:t>
+      </w:r>
+      <w:r>
+        <w:rPr>
+          <w:rFonts w:ascii="Times New Roman" w:eastAsia="Times New Roman" w:hAnsi="Times New Roman" w:cs="Times New Roman"/>
+          <w:color w:val="000000"/>
+          <w:lang w:eastAsia="ru-RU"/>
+        </w:rPr>
+        <w:t>даже похожей на игры дикобразов.</w:t>
+      </w:r>
+    </w:p>
+    <w:p>
+      <w:pPr>
+        <w:shd w:val="clear" w:color="auto" w:fill="FFFFFF"/>
+        <w:spacing w:before="240" w:after="0" w:line="240" w:lineRule="auto"/>
+        <w:ind w:firstLine="480"/>
+        <w:rPr>
+          <w:rFonts w:ascii="Times New Roman" w:eastAsia="Times New Roman" w:hAnsi="Times New Roman" w:cs="Times New Roman"/>
+          <w:color w:val="000000"/>
+          <w:lang w:eastAsia="ru-RU"/>
+        </w:rPr>
+      </w:pPr>
+      <w:r>
+        <w:rPr>
+          <w:rFonts w:ascii="Times New Roman" w:eastAsia="Times New Roman" w:hAnsi="Times New Roman" w:cs="Times New Roman"/>
+          <w:color w:val="000000"/>
+          <w:lang w:eastAsia="ru-RU"/>
+        </w:rPr>
+        <w:t>Заняв свои позиции, часть этих существа встала на трёхпалые лапы, обнажив в ухмылке длинную пасть, полную мелких, треугольных зубов, расположенных в несколько рядов. Красные глаза с узкими зрачками, принялись внимательно следить за пришельцами, пока к ним подкатывалась особо крупная особь, превышая своих собратьев в пару раз.</w:t>
+      </w:r>
+    </w:p>
+    <w:p>
+      <w:pPr>
+        <w:shd w:val="clear" w:color="auto" w:fill="FFFFFF"/>
+        <w:spacing w:before="240" w:after="0" w:line="240" w:lineRule="auto"/>
+        <w:ind w:firstLine="480"/>
+        <w:rPr>
+          <w:rFonts w:ascii="Times New Roman" w:eastAsia="Times New Roman" w:hAnsi="Times New Roman" w:cs="Times New Roman"/>
+          <w:color w:val="000000"/>
+          <w:lang w:eastAsia="ru-RU"/>
+        </w:rPr>
+      </w:pPr>
+      <w:r>
+        <w:rPr>
+          <w:rFonts w:ascii="Times New Roman" w:eastAsia="Times New Roman" w:hAnsi="Times New Roman" w:cs="Times New Roman"/>
+          <w:color w:val="000000"/>
+          <w:lang w:eastAsia="ru-RU"/>
+        </w:rPr>
+        <w:t>Сбив под мерзкое хихиканье пару нерасторопных колобков, главная тварь так же встала на ноги, навострив свои иголки, скорее похожие на небольшие стилеты. Но больше всего мага насторожили не они, а наличие разума, в этим маленьких, злобных глазках.</w:t>
+      </w:r>
+    </w:p>
+    <w:p>
+      <w:pPr>
+        <w:shd w:val="clear" w:color="auto" w:fill="FFFFFF"/>
+        <w:spacing w:before="240" w:after="0" w:line="240" w:lineRule="auto"/>
+        <w:ind w:firstLine="480"/>
+        <w:rPr>
+          <w:rFonts w:ascii="Times New Roman" w:eastAsia="Times New Roman" w:hAnsi="Times New Roman" w:cs="Times New Roman"/>
+          <w:color w:val="000000"/>
+          <w:lang w:eastAsia="ru-RU"/>
+        </w:rPr>
+      </w:pPr>
+      <w:r>
+        <w:rPr>
+          <w:rFonts w:ascii="Times New Roman" w:eastAsia="Times New Roman" w:hAnsi="Times New Roman" w:cs="Times New Roman"/>
+          <w:color w:val="000000"/>
+          <w:lang w:eastAsia="ru-RU"/>
+        </w:rPr>
+        <w:t>- Что надо, человек? – внезапно заговорило оно, повергнув демонолога в шок.</w:t>
+      </w:r>
+    </w:p>
+    <w:p>
+      <w:pPr>
+        <w:shd w:val="clear" w:color="auto" w:fill="FFFFFF"/>
+        <w:spacing w:before="240" w:after="0" w:line="240" w:lineRule="auto"/>
+        <w:ind w:firstLine="480"/>
+        <w:rPr>
+          <w:rFonts w:ascii="Times New Roman" w:eastAsia="Times New Roman" w:hAnsi="Times New Roman" w:cs="Times New Roman"/>
+          <w:color w:val="000000"/>
+          <w:lang w:eastAsia="ru-RU"/>
+        </w:rPr>
+      </w:pPr>
+      <w:r>
+        <w:rPr>
+          <w:rFonts w:ascii="Times New Roman" w:eastAsia="Times New Roman" w:hAnsi="Times New Roman" w:cs="Times New Roman"/>
+          <w:color w:val="000000"/>
+          <w:lang w:eastAsia="ru-RU"/>
+        </w:rPr>
+        <w:t>Даже прирученные демоны далеко не всегда понимали человеческую речь, что уж говорить о том, чтобы е</w:t>
+      </w:r>
+      <w:r>
+        <w:rPr>
+          <w:rFonts w:ascii="Times New Roman" w:eastAsia="Times New Roman" w:hAnsi="Times New Roman" w:cs="Times New Roman"/>
+          <w:color w:val="000000"/>
+          <w:lang w:eastAsia="ru-RU"/>
+        </w:rPr>
+        <w:t>ю</w:t>
+      </w:r>
+      <w:r>
+        <w:rPr>
+          <w:rFonts w:ascii="Times New Roman" w:eastAsia="Times New Roman" w:hAnsi="Times New Roman" w:cs="Times New Roman"/>
+          <w:color w:val="000000"/>
+          <w:lang w:eastAsia="ru-RU"/>
+        </w:rPr>
+        <w:t xml:space="preserve"> </w:t>
+      </w:r>
+      <w:r>
+        <w:rPr>
+          <w:rFonts w:ascii="Times New Roman" w:eastAsia="Times New Roman" w:hAnsi="Times New Roman" w:cs="Times New Roman"/>
+          <w:color w:val="000000"/>
+          <w:lang w:eastAsia="ru-RU"/>
+        </w:rPr>
+        <w:t>ВЛАДЕЛИ дикие</w:t>
+      </w:r>
+      <w:r>
+        <w:rPr>
+          <w:rFonts w:ascii="Times New Roman" w:eastAsia="Times New Roman" w:hAnsi="Times New Roman" w:cs="Times New Roman"/>
+          <w:color w:val="000000"/>
+          <w:lang w:eastAsia="ru-RU"/>
+        </w:rPr>
+        <w:t>?</w:t>
+      </w:r>
+    </w:p>
+    <w:p>
+      <w:pPr>
+        <w:shd w:val="clear" w:color="auto" w:fill="FFFFFF"/>
+        <w:spacing w:before="240" w:after="0" w:line="240" w:lineRule="auto"/>
+        <w:ind w:firstLine="480"/>
+        <w:rPr>
+          <w:rFonts w:ascii="Times New Roman" w:eastAsia="Times New Roman" w:hAnsi="Times New Roman" w:cs="Times New Roman"/>
+          <w:color w:val="000000"/>
+          <w:lang w:eastAsia="ru-RU"/>
+        </w:rPr>
+      </w:pPr>
+      <w:r>
+        <w:rPr>
+          <w:rFonts w:ascii="Times New Roman" w:eastAsia="Times New Roman" w:hAnsi="Times New Roman" w:cs="Times New Roman"/>
+          <w:color w:val="000000"/>
+          <w:lang w:eastAsia="ru-RU"/>
+        </w:rPr>
+        <w:t xml:space="preserve"> - Говори. – речь колобка звучала не очень уверенно, видимо, он давно не использовал человеческий язык.</w:t>
+      </w:r>
+    </w:p>
+    <w:p>
+      <w:pPr>
+        <w:shd w:val="clear" w:color="auto" w:fill="FFFFFF"/>
+        <w:spacing w:before="240" w:after="0" w:line="240" w:lineRule="auto"/>
+        <w:ind w:firstLine="480"/>
+        <w:rPr>
+          <w:rFonts w:ascii="Times New Roman" w:eastAsia="Times New Roman" w:hAnsi="Times New Roman" w:cs="Times New Roman"/>
+          <w:color w:val="000000"/>
+          <w:lang w:eastAsia="ru-RU"/>
+        </w:rPr>
+      </w:pPr>
+      <w:r>
+        <w:rPr>
+          <w:rFonts w:ascii="Times New Roman" w:eastAsia="Times New Roman" w:hAnsi="Times New Roman" w:cs="Times New Roman"/>
+          <w:color w:val="000000"/>
+          <w:lang w:eastAsia="ru-RU"/>
+        </w:rPr>
+        <w:t>- Что произошло с островом? – Итан всё же сумел собраться с мыслями, и начать диалог. Может быть хоть здесь он получит ответы на вопросы, которые не смог узнать в городе?</w:t>
+      </w:r>
+    </w:p>
+    <w:p>
+      <w:pPr>
+        <w:shd w:val="clear" w:color="auto" w:fill="FFFFFF"/>
+        <w:spacing w:before="240" w:after="0" w:line="240" w:lineRule="auto"/>
+        <w:ind w:firstLine="480"/>
+        <w:rPr>
+          <w:rFonts w:ascii="Times New Roman" w:eastAsia="Times New Roman" w:hAnsi="Times New Roman" w:cs="Times New Roman"/>
+          <w:color w:val="000000"/>
+          <w:lang w:eastAsia="ru-RU"/>
+        </w:rPr>
+      </w:pPr>
+      <w:r>
+        <w:rPr>
+          <w:rFonts w:ascii="Times New Roman" w:eastAsia="Times New Roman" w:hAnsi="Times New Roman" w:cs="Times New Roman"/>
+          <w:color w:val="000000"/>
+          <w:lang w:eastAsia="ru-RU"/>
+        </w:rPr>
+        <w:t>- Мой хозяин. Бывший хозяин, призвал его и не справился. – во время диалога, часть колобков на периферии зрения начали странные передвижения, насторожившие Итана. Не подав вида, он тоже отдал несколько команд демонам, чтобы те были готовы в случае атаки. - Теперь хозяин не свой хозяин. Им управляет то, что он призвал.</w:t>
+      </w:r>
+    </w:p>
+    <w:p>
+      <w:pPr>
+        <w:shd w:val="clear" w:color="auto" w:fill="FFFFFF"/>
+        <w:spacing w:before="240" w:after="0" w:line="240" w:lineRule="auto"/>
+        <w:ind w:firstLine="480"/>
+        <w:rPr>
+          <w:rFonts w:ascii="Times New Roman" w:eastAsia="Times New Roman" w:hAnsi="Times New Roman" w:cs="Times New Roman"/>
+          <w:color w:val="000000"/>
+          <w:lang w:eastAsia="ru-RU"/>
+        </w:rPr>
+      </w:pPr>
+      <w:r>
+        <w:rPr>
+          <w:rFonts w:ascii="Times New Roman" w:eastAsia="Times New Roman" w:hAnsi="Times New Roman" w:cs="Times New Roman"/>
+          <w:color w:val="000000"/>
+          <w:lang w:eastAsia="ru-RU"/>
+        </w:rPr>
+        <w:t>«Очередной чародей, не рассчитавший своей воли и навыков. Вот только кого он призвал? Нечто способное взять контроль над человеком, при этом достаточно могущественное, чтобы разорвать защитные круги, которыми наверняка пользовался чародей.»</w:t>
+      </w:r>
+    </w:p>
+    <w:p>
+      <w:pPr>
+        <w:shd w:val="clear" w:color="auto" w:fill="FFFFFF"/>
+        <w:spacing w:before="240" w:after="0" w:line="240" w:lineRule="auto"/>
+        <w:ind w:firstLine="480"/>
+        <w:rPr>
+          <w:rFonts w:ascii="Times New Roman" w:eastAsia="Times New Roman" w:hAnsi="Times New Roman" w:cs="Times New Roman"/>
+          <w:color w:val="000000"/>
+          <w:lang w:eastAsia="ru-RU"/>
+        </w:rPr>
+      </w:pPr>
+      <w:r>
+        <w:rPr>
+          <w:rFonts w:ascii="Times New Roman" w:eastAsia="Times New Roman" w:hAnsi="Times New Roman" w:cs="Times New Roman"/>
+          <w:color w:val="000000"/>
+          <w:lang w:eastAsia="ru-RU"/>
+        </w:rPr>
+        <w:t>- Выходит, ты его фамильяр? Тогда почему он не взял и тебя под контроль? – задал очередной вопрос Итан, отмечая, что передвижения колобков стали стихать.</w:t>
+      </w:r>
+    </w:p>
+    <w:p>
+      <w:pPr>
+        <w:shd w:val="clear" w:color="auto" w:fill="FFFFFF"/>
+        <w:spacing w:before="240" w:after="0" w:line="240" w:lineRule="auto"/>
+        <w:ind w:firstLine="480"/>
+        <w:rPr>
+          <w:rFonts w:ascii="Times New Roman" w:eastAsia="Times New Roman" w:hAnsi="Times New Roman" w:cs="Times New Roman"/>
+          <w:color w:val="000000"/>
+          <w:lang w:eastAsia="ru-RU"/>
+        </w:rPr>
+      </w:pPr>
+      <w:r>
+        <w:rPr>
+          <w:rFonts w:ascii="Times New Roman" w:eastAsia="Times New Roman" w:hAnsi="Times New Roman" w:cs="Times New Roman"/>
+          <w:color w:val="000000"/>
+          <w:lang w:eastAsia="ru-RU"/>
+        </w:rPr>
+        <w:t xml:space="preserve">- Хотел. Но я умнее. Сумел достать. </w:t>
+      </w:r>
+      <w:r>
+        <w:rPr>
+          <w:rFonts w:ascii="Times New Roman" w:eastAsia="Times New Roman" w:hAnsi="Times New Roman" w:cs="Times New Roman"/>
+          <w:color w:val="000000"/>
+          <w:lang w:eastAsia="ru-RU"/>
+        </w:rPr>
+        <w:t>–</w:t>
+      </w:r>
+      <w:r>
+        <w:rPr>
+          <w:rFonts w:ascii="Times New Roman" w:eastAsia="Times New Roman" w:hAnsi="Times New Roman" w:cs="Times New Roman"/>
+          <w:color w:val="000000"/>
+          <w:lang w:eastAsia="ru-RU"/>
+        </w:rPr>
+        <w:t xml:space="preserve"> </w:t>
+      </w:r>
+      <w:r>
+        <w:rPr>
+          <w:rFonts w:ascii="Times New Roman" w:eastAsia="Times New Roman" w:hAnsi="Times New Roman" w:cs="Times New Roman"/>
+          <w:color w:val="000000"/>
+          <w:lang w:eastAsia="ru-RU"/>
+        </w:rPr>
+        <w:t>демон засунул лапы в шкуру, и достал оттуда сердце гнезда и уже знакомого червя. Приложив последнего к источнику своей силы, он продемонстрировал как паразит отсосал из ядра энергию, после чего отцепил червя, не давая разойтись во всю силу. – Теперь кормлю. Чтобы не уничтожил.</w:t>
+      </w:r>
+    </w:p>
+    <w:p>
+      <w:pPr>
+        <w:shd w:val="clear" w:color="auto" w:fill="FFFFFF"/>
+        <w:spacing w:before="240" w:after="0" w:line="240" w:lineRule="auto"/>
+        <w:ind w:firstLine="480"/>
+        <w:rPr>
+          <w:rFonts w:ascii="Times New Roman" w:eastAsia="Times New Roman" w:hAnsi="Times New Roman" w:cs="Times New Roman"/>
+          <w:color w:val="000000"/>
+          <w:lang w:eastAsia="ru-RU"/>
+        </w:rPr>
+      </w:pPr>
+      <w:r>
+        <w:rPr>
+          <w:rFonts w:ascii="Times New Roman" w:eastAsia="Times New Roman" w:hAnsi="Times New Roman" w:cs="Times New Roman"/>
+          <w:color w:val="000000"/>
+          <w:lang w:eastAsia="ru-RU"/>
+        </w:rPr>
+        <w:t>- Так значит, ты добровольно питаешь это создание?</w:t>
+      </w:r>
+    </w:p>
+    <w:p>
+      <w:pPr>
+        <w:shd w:val="clear" w:color="auto" w:fill="FFFFFF"/>
+        <w:spacing w:before="240" w:after="0" w:line="240" w:lineRule="auto"/>
+        <w:ind w:firstLine="480"/>
+        <w:rPr>
+          <w:rFonts w:ascii="Times New Roman" w:eastAsia="Times New Roman" w:hAnsi="Times New Roman" w:cs="Times New Roman"/>
+          <w:color w:val="000000"/>
+          <w:lang w:eastAsia="ru-RU"/>
+        </w:rPr>
+      </w:pPr>
+      <w:r>
+        <w:rPr>
+          <w:rFonts w:ascii="Times New Roman" w:eastAsia="Times New Roman" w:hAnsi="Times New Roman" w:cs="Times New Roman"/>
+          <w:color w:val="000000"/>
+          <w:lang w:eastAsia="ru-RU"/>
+        </w:rPr>
+        <w:t>- Да-да! – существо смешно закивало, выполняя это действие сразу всем телом. – Либо так, либо как все.</w:t>
+      </w:r>
+    </w:p>
+    <w:p>
+      <w:pPr>
+        <w:shd w:val="clear" w:color="auto" w:fill="FFFFFF"/>
+        <w:spacing w:before="240" w:after="0" w:line="240" w:lineRule="auto"/>
+        <w:ind w:firstLine="480"/>
+        <w:rPr>
+          <w:rFonts w:ascii="Times New Roman" w:eastAsia="Times New Roman" w:hAnsi="Times New Roman" w:cs="Times New Roman"/>
+          <w:color w:val="000000"/>
+          <w:lang w:eastAsia="ru-RU"/>
+        </w:rPr>
+      </w:pPr>
+      <w:r>
+        <w:rPr>
+          <w:rFonts w:ascii="Times New Roman" w:eastAsia="Times New Roman" w:hAnsi="Times New Roman" w:cs="Times New Roman"/>
+          <w:color w:val="000000"/>
+          <w:lang w:eastAsia="ru-RU"/>
+        </w:rPr>
+        <w:t>Бывший фамильяр провёл рукой по морде, и подёргал ею, словно показывая, что происходит с теми, кто попадает под контроль того создания.</w:t>
+      </w:r>
+    </w:p>
+    <w:p>
+      <w:pPr>
+        <w:shd w:val="clear" w:color="auto" w:fill="FFFFFF"/>
+        <w:spacing w:before="240" w:after="0" w:line="240" w:lineRule="auto"/>
+        <w:ind w:firstLine="480"/>
+        <w:rPr>
+          <w:rFonts w:ascii="Times New Roman" w:eastAsia="Times New Roman" w:hAnsi="Times New Roman" w:cs="Times New Roman"/>
+          <w:color w:val="000000"/>
+          <w:lang w:eastAsia="ru-RU"/>
+        </w:rPr>
+      </w:pPr>
+      <w:r>
+        <w:rPr>
+          <w:rFonts w:ascii="Times New Roman" w:eastAsia="Times New Roman" w:hAnsi="Times New Roman" w:cs="Times New Roman"/>
+          <w:color w:val="000000"/>
+          <w:lang w:eastAsia="ru-RU"/>
+        </w:rPr>
+        <w:t xml:space="preserve">- Но сегодня хорошо! Человек пришёл. Я сделаю тебя его. Больше не придётся кормить! – создание кровожадно ухмыльнулось, показывая, что оно и не намеревалось отпускать </w:t>
       </w:r>
       <w:proofErr w:type="spellStart"/>
       <w:r>
         <w:rPr>
           <w:rFonts w:ascii="Times New Roman" w:eastAsia="Times New Roman" w:hAnsi="Times New Roman" w:cs="Times New Roman"/>
           <w:color w:val="000000"/>
-          <w:sz w:val="20"/>
+          <w:lang w:eastAsia="ru-RU"/>
+        </w:rPr>
+        <w:t>вторженцев.</w:t>
+      </w:r>
+      <w:proofErr w:type="spellEnd"/>
+    </w:p>
+    <w:p>
+      <w:pPr>
+        <w:shd w:val="clear" w:color="auto" w:fill="FFFFFF"/>
+        <w:spacing w:before="240" w:after="0" w:line="240" w:lineRule="auto"/>
+        <w:ind w:firstLine="480"/>
+        <w:rPr>
+          <w:rFonts w:ascii="Times New Roman" w:eastAsia="Times New Roman" w:hAnsi="Times New Roman" w:cs="Times New Roman"/>
+          <w:color w:val="000000"/>
+          <w:lang w:eastAsia="ru-RU"/>
+        </w:rPr>
+      </w:pPr>
+      <w:r>
+        <w:rPr>
+          <w:rFonts w:ascii="Times New Roman" w:eastAsia="Times New Roman" w:hAnsi="Times New Roman" w:cs="Times New Roman"/>
+          <w:color w:val="000000"/>
+          <w:lang w:eastAsia="ru-RU"/>
+        </w:rPr>
+        <w:t>Конец фразы не застал</w:t>
+      </w:r>
+      <w:r>
+        <w:rPr>
+          <w:rFonts w:ascii="Times New Roman" w:eastAsia="Times New Roman" w:hAnsi="Times New Roman" w:cs="Times New Roman"/>
+          <w:color w:val="000000"/>
+          <w:lang w:eastAsia="ru-RU"/>
+        </w:rPr>
+        <w:t xml:space="preserve"> Итан</w:t>
+      </w:r>
+      <w:r>
+        <w:rPr>
+          <w:rFonts w:ascii="Times New Roman" w:eastAsia="Times New Roman" w:hAnsi="Times New Roman" w:cs="Times New Roman"/>
+          <w:color w:val="000000"/>
+          <w:lang w:eastAsia="ru-RU"/>
+        </w:rPr>
+        <w:t>а врасплох. Маг давно понял никто его не отпустит, но становиться мертвяком, набитым червями, в его планы не входило.</w:t>
+      </w:r>
+    </w:p>
+    <w:p>
+      <w:pPr>
+        <w:shd w:val="clear" w:color="auto" w:fill="FFFFFF"/>
+        <w:spacing w:before="240" w:after="0" w:line="240" w:lineRule="auto"/>
+        <w:ind w:firstLine="480"/>
+        <w:rPr>
+          <w:rFonts w:ascii="Times New Roman" w:eastAsia="Times New Roman" w:hAnsi="Times New Roman" w:cs="Times New Roman"/>
+          <w:color w:val="000000"/>
+          <w:lang w:eastAsia="ru-RU"/>
+        </w:rPr>
+      </w:pPr>
+      <w:r>
+        <w:rPr>
+          <w:rFonts w:ascii="Times New Roman" w:eastAsia="Times New Roman" w:hAnsi="Times New Roman" w:cs="Times New Roman"/>
+          <w:color w:val="000000"/>
+          <w:lang w:eastAsia="ru-RU"/>
+        </w:rPr>
+        <w:t>Даже не дослушав большого колобка до конца, он отдал своей свите команду к атаке.</w:t>
+      </w:r>
+    </w:p>
+    <w:p>
+      <w:pPr>
+        <w:shd w:val="clear" w:color="auto" w:fill="FFFFFF"/>
+        <w:spacing w:before="240" w:after="0" w:line="240" w:lineRule="auto"/>
+        <w:ind w:firstLine="480"/>
+        <w:rPr>
+          <w:rFonts w:ascii="Times New Roman" w:eastAsia="Times New Roman" w:hAnsi="Times New Roman" w:cs="Times New Roman"/>
+          <w:color w:val="000000"/>
+          <w:lang w:eastAsia="ru-RU"/>
+        </w:rPr>
+      </w:pPr>
+      <w:r>
+        <w:rPr>
+          <w:rFonts w:ascii="Times New Roman" w:eastAsia="Times New Roman" w:hAnsi="Times New Roman" w:cs="Times New Roman"/>
+          <w:color w:val="000000"/>
+          <w:lang w:eastAsia="ru-RU"/>
+        </w:rPr>
+        <w:t xml:space="preserve">Руби резко развернулась к стоящему у неё за спиной демону, и вцепилась ему в рожу. Крепко сжав челюсти, она принялась мотать им из стороны в сторону, после чего отправила в продолжительный полёт. Другие зубастики оказались более расторопными, и видя судьбу своего товарища, свернулись в колобки, укатывая от </w:t>
+      </w:r>
+      <w:r>
+        <w:rPr>
+          <w:rFonts w:ascii="Times New Roman" w:eastAsia="Times New Roman" w:hAnsi="Times New Roman" w:cs="Times New Roman"/>
+          <w:color w:val="000000"/>
+          <w:lang w:eastAsia="ru-RU"/>
+        </w:rPr>
+        <w:t>опасных челюстей гончей.</w:t>
+      </w:r>
+    </w:p>
+    <w:p>
+      <w:pPr>
+        <w:shd w:val="clear" w:color="auto" w:fill="FFFFFF"/>
+        <w:spacing w:before="240" w:after="0" w:line="240" w:lineRule="auto"/>
+        <w:ind w:firstLine="480"/>
+        <w:rPr>
+          <w:rFonts w:ascii="Times New Roman" w:eastAsia="Times New Roman" w:hAnsi="Times New Roman" w:cs="Times New Roman"/>
+          <w:color w:val="000000"/>
+          <w:lang w:eastAsia="ru-RU"/>
+        </w:rPr>
+      </w:pPr>
+      <w:r>
+        <w:rPr>
+          <w:rFonts w:ascii="Times New Roman" w:eastAsia="Times New Roman" w:hAnsi="Times New Roman" w:cs="Times New Roman"/>
+          <w:color w:val="000000"/>
+          <w:lang w:eastAsia="ru-RU"/>
+        </w:rPr>
+        <w:t xml:space="preserve">Голден взметнулся к потолку пещеры, и начал настоящий хаос. Открыв пасть, он устроил настоящий обстрел бегущих в разные стороны колобков. </w:t>
+      </w:r>
+      <w:proofErr w:type="spellStart"/>
+      <w:r>
+        <w:rPr>
+          <w:rFonts w:ascii="Times New Roman" w:eastAsia="Times New Roman" w:hAnsi="Times New Roman" w:cs="Times New Roman"/>
+          <w:color w:val="000000"/>
           <w:lang w:eastAsia="ru-RU"/>
         </w:rPr>
         <w:t>Хрона</w:t>
@@ -1159,44 +1794,103 @@
         <w:rPr>
           <w:rFonts w:ascii="Times New Roman" w:eastAsia="Times New Roman" w:hAnsi="Times New Roman" w:cs="Times New Roman"/>
           <w:color w:val="000000"/>
-          <w:sz w:val="20"/>
-          <w:lang w:eastAsia="ru-RU"/>
-        </w:rPr>
-        <w:t xml:space="preserve"> расположилась на правом, поблёскивая четырьмя парами глаз. У паучихи было отличное зрение, которое помогало ей видеть в темноте. Гончая же, недавно получившая имя, семенила чуть впереди, выискивая возможную опасность. </w:t>
-      </w:r>
-      <w:proofErr w:type="spellStart"/>
-      <w:r>
-        <w:rPr>
-          <w:rFonts w:ascii="Times New Roman" w:eastAsia="Times New Roman" w:hAnsi="Times New Roman" w:cs="Times New Roman"/>
-          <w:color w:val="000000"/>
-          <w:sz w:val="20"/>
-          <w:lang w:eastAsia="ru-RU"/>
-        </w:rPr>
-        <w:t>Итан</w:t>
-      </w:r>
-      <w:proofErr w:type="spellEnd"/>
-      <w:r>
-        <w:rPr>
-          <w:rFonts w:ascii="Times New Roman" w:eastAsia="Times New Roman" w:hAnsi="Times New Roman" w:cs="Times New Roman"/>
-          <w:color w:val="000000"/>
-          <w:sz w:val="20"/>
-          <w:lang w:eastAsia="ru-RU"/>
-        </w:rPr>
-        <w:t xml:space="preserve"> ощущал идущий от неё азарт, похоже, Руби рассматривала местных обитателей исключительно как добычу, не испытывая и капли страха.</w:t>
-      </w:r>
-    </w:p>
-    <w:p>
-      <w:pPr>
-        <w:shd w:val="clear" w:color="auto" w:fill="FFFFFF"/>
-        <w:spacing w:before="240" w:after="0" w:line="240" w:lineRule="auto"/>
-        <w:ind w:firstLine="480"/>
-        <w:rPr>
-          <w:rFonts w:ascii="Times New Roman" w:eastAsia="Times New Roman" w:hAnsi="Times New Roman" w:cs="Times New Roman"/>
-          <w:color w:val="000000"/>
-          <w:sz w:val="20"/>
-          <w:lang w:eastAsia="ru-RU"/>
-        </w:rPr>
-      </w:pPr>
+          <w:lang w:eastAsia="ru-RU"/>
+        </w:rPr>
+        <w:t>, вовремя скрывшаяся от взоров зубастиков, действовала более скрыто. Один из местных просто завалился на спину, издавая последние вздохи, а уменьшившаяся паучиха, уже переключилась на следующую жертву.</w:t>
+      </w:r>
+    </w:p>
+    <w:p>
+      <w:pPr>
+        <w:shd w:val="clear" w:color="auto" w:fill="FFFFFF"/>
+        <w:spacing w:before="240" w:after="0" w:line="240" w:lineRule="auto"/>
+        <w:ind w:firstLine="480"/>
+        <w:rPr>
+          <w:rFonts w:ascii="Times New Roman" w:eastAsia="Times New Roman" w:hAnsi="Times New Roman" w:cs="Times New Roman"/>
+          <w:color w:val="000000"/>
+          <w:lang w:eastAsia="ru-RU"/>
+        </w:rPr>
+      </w:pPr>
+      <w:r>
+        <w:rPr>
+          <w:rFonts w:ascii="Times New Roman" w:eastAsia="Times New Roman" w:hAnsi="Times New Roman" w:cs="Times New Roman"/>
+          <w:color w:val="000000"/>
+          <w:lang w:eastAsia="ru-RU"/>
+        </w:rPr>
+        <w:lastRenderedPageBreak/>
+        <w:t xml:space="preserve">Итан же взял вытянул руки вверх, и призвав цепи в воздухе, с силой опустил их на стоящих по бокам колобкам, </w:t>
+      </w:r>
+      <w:r>
+        <w:rPr>
+          <w:rFonts w:ascii="Times New Roman" w:eastAsia="Times New Roman" w:hAnsi="Times New Roman" w:cs="Times New Roman"/>
+          <w:color w:val="000000"/>
+          <w:lang w:eastAsia="ru-RU"/>
+        </w:rPr>
+        <w:t>превратившимся в кровавые лужицы.</w:t>
+      </w:r>
+    </w:p>
+    <w:p>
+      <w:pPr>
+        <w:shd w:val="clear" w:color="auto" w:fill="FFFFFF"/>
+        <w:spacing w:before="240" w:after="0" w:line="240" w:lineRule="auto"/>
+        <w:ind w:firstLine="480"/>
+        <w:rPr>
+          <w:rFonts w:ascii="Times New Roman" w:eastAsia="Times New Roman" w:hAnsi="Times New Roman" w:cs="Times New Roman"/>
+          <w:color w:val="000000"/>
+          <w:lang w:eastAsia="ru-RU"/>
+        </w:rPr>
+      </w:pPr>
+      <w:r>
+        <w:rPr>
+          <w:rFonts w:ascii="Times New Roman" w:eastAsia="Times New Roman" w:hAnsi="Times New Roman" w:cs="Times New Roman"/>
+          <w:color w:val="000000"/>
+          <w:lang w:eastAsia="ru-RU"/>
+        </w:rPr>
+        <w:t xml:space="preserve">- Вынужден не согласится с твоим предложением! – оскалился маг в морду гиганта, на которой мимолётная растерянность сменилась </w:t>
+      </w:r>
+      <w:r>
+        <w:rPr>
+          <w:rFonts w:ascii="Times New Roman" w:eastAsia="Times New Roman" w:hAnsi="Times New Roman" w:cs="Times New Roman"/>
+          <w:color w:val="000000"/>
+          <w:lang w:eastAsia="ru-RU"/>
+        </w:rPr>
+        <w:t xml:space="preserve">гневом. </w:t>
+      </w:r>
+      <w:r>
+        <w:rPr>
+          <w:rFonts w:ascii="Times New Roman" w:eastAsia="Times New Roman" w:hAnsi="Times New Roman" w:cs="Times New Roman"/>
+          <w:color w:val="000000"/>
+          <w:lang w:eastAsia="ru-RU"/>
+        </w:rPr>
+        <w:t>Смешно раскрыв рот, он издал рык, и оставшиеся в живых колобки перестали бесцельно метаться по пещере. Развернувшись в сторону свиты мага, они выстрелили колючками, расположенными на спинах, заставив Голдена с бурчанием уворачиваться. Благодаря высоте, он успел заметить опасность, и увернуться от атаки. К сожалению, гончая не обладала такими преимуществами, поэтому иглы изрешетили один из боков.</w:t>
+      </w:r>
+    </w:p>
+    <w:p>
+      <w:pPr>
+        <w:shd w:val="clear" w:color="auto" w:fill="FFFFFF"/>
+        <w:spacing w:before="240" w:after="0" w:line="240" w:lineRule="auto"/>
+        <w:ind w:firstLine="480"/>
+        <w:rPr>
+          <w:rFonts w:ascii="Times New Roman" w:eastAsia="Times New Roman" w:hAnsi="Times New Roman" w:cs="Times New Roman"/>
+          <w:color w:val="000000"/>
+          <w:lang w:eastAsia="ru-RU"/>
+        </w:rPr>
+      </w:pPr>
+      <w:r>
+        <w:rPr>
+          <w:rFonts w:ascii="Times New Roman" w:eastAsia="Times New Roman" w:hAnsi="Times New Roman" w:cs="Times New Roman"/>
+          <w:color w:val="000000"/>
+          <w:lang w:eastAsia="ru-RU"/>
+        </w:rPr>
+        <w:t xml:space="preserve">Заскулившая гончая зарычала, и ринулась в атаку на ближайших дикобразов, вот только тот поспешно свернулся, и принялся отступать, подставляя </w:t>
+      </w:r>
+      <w:r>
+        <w:rPr>
+          <w:rFonts w:ascii="Times New Roman" w:eastAsia="Times New Roman" w:hAnsi="Times New Roman" w:cs="Times New Roman"/>
+          <w:color w:val="000000"/>
+          <w:lang w:eastAsia="ru-RU"/>
+        </w:rPr>
+        <w:t>погнавшуюся за ним Руби.</w:t>
+      </w:r>
       <w:bookmarkStart w:id="0" w:name="_GoBack"/>
       <w:bookmarkEnd w:id="0"/>
     </w:p>
@@ -1211,7 +1905,7 @@
 </file>
 
 <file path=word/styles.xml><?xml version="1.0" encoding="utf-8"?>
-<w:styles xmlns:mc="http://schemas.openxmlformats.org/markup-compatibility/2006" xmlns:r="http://schemas.openxmlformats.org/officeDocument/2006/relationships" xmlns:w="http://schemas.openxmlformats.org/wordprocessingml/2006/main" xmlns:w14="http://schemas.microsoft.com/office/word/2010/wordml" xmlns:w15="http://schemas.microsoft.com/office/word/2012/wordml" xmlns:w16cid="http://schemas.microsoft.com/office/word/2016/wordml/cid" xmlns:w16se="http://schemas.microsoft.com/office/word/2015/wordml/symex" mc:Ignorable="w14 w15 w16se w16cid">
+<w:styles xmlns:mc="http://schemas.openxmlformats.org/markup-compatibility/2006" xmlns:r="http://schemas.openxmlformats.org/officeDocument/2006/relationships" xmlns:w="http://schemas.openxmlformats.org/wordprocessingml/2006/main" xmlns:w14="http://schemas.microsoft.com/office/word/2010/wordml" xmlns:w15="http://schemas.microsoft.com/office/word/2012/wordml" xmlns:w16cex="http://schemas.microsoft.com/office/word/2018/wordml/cex" xmlns:w16cid="http://schemas.microsoft.com/office/word/2016/wordml/cid" xmlns:w16="http://schemas.microsoft.com/office/word/2018/wordml" xmlns:w16se="http://schemas.microsoft.com/office/word/2015/wordml/symex" mc:Ignorable="w14 w15 w16se w16cid w16 w16cex">
   <w:docDefaults>
     <w:rPrDefault>
       <w:rPr>
@@ -1227,7 +1921,7 @@
       </w:pPr>
     </w:pPrDefault>
   </w:docDefaults>
-  <w:latentStyles w:defLockedState="0" w:defUIPriority="99" w:defSemiHidden="0" w:defUnhideWhenUsed="0" w:defQFormat="0" w:count="375">
+  <w:latentStyles w:defLockedState="0" w:defUIPriority="99" w:defSemiHidden="0" w:defUnhideWhenUsed="0" w:defQFormat="0" w:count="376">
     <w:lsdException w:name="Normal" w:uiPriority="0" w:qFormat="1"/>
     <w:lsdException w:name="heading 1" w:uiPriority="9" w:qFormat="1"/>
     <w:lsdException w:name="heading 2" w:semiHidden="1" w:uiPriority="9" w:unhideWhenUsed="1" w:qFormat="1"/>
@@ -1603,6 +2297,7 @@
     <w:lsdException w:name="Smart Hyperlink" w:semiHidden="1" w:unhideWhenUsed="1"/>
     <w:lsdException w:name="Hashtag" w:semiHidden="1" w:unhideWhenUsed="1"/>
     <w:lsdException w:name="Unresolved Mention" w:semiHidden="1" w:unhideWhenUsed="1"/>
+    <w:lsdException w:name="Smart Link" w:semiHidden="1" w:unhideWhenUsed="1"/>
   </w:latentStyles>
   <w:style w:type="paragraph" w:default="1" w:styleId="a">
     <w:name w:val="Normal"/>
@@ -1955,7 +2650,7 @@
 </file>
 
 <file path=customXml/itemProps1.xml><?xml version="1.0" encoding="utf-8"?>
-<ds:datastoreItem xmlns:ds="http://schemas.openxmlformats.org/officeDocument/2006/customXml" ds:itemID="{B9F361AB-7139-4FC4-BCD0-DE83225F0C4A}">
+<ds:datastoreItem xmlns:ds="http://schemas.openxmlformats.org/officeDocument/2006/customXml" ds:itemID="{DEADA730-D06A-4CB4-AA2D-71C9247AE837}">
   <ds:schemaRefs>
     <ds:schemaRef ds:uri="http://schemas.openxmlformats.org/officeDocument/2006/bibliography"/>
   </ds:schemaRefs>

--- a/Наработки/книги/Демонолог/Демонолог 17 глава.docx
+++ b/Наработки/книги/Демонолог/Демонолог 17 глава.docx
@@ -1673,9 +1673,17 @@
           <w:color w:val="000000"/>
           <w:lang w:eastAsia="ru-RU"/>
         </w:rPr>
-        <w:t>вторженцев.</w:t>
+        <w:t>вторженцев</w:t>
       </w:r>
       <w:proofErr w:type="spellEnd"/>
+      <w:r>
+        <w:rPr>
+          <w:rFonts w:ascii="Times New Roman" w:eastAsia="Times New Roman" w:hAnsi="Times New Roman" w:cs="Times New Roman"/>
+          <w:color w:val="000000"/>
+          <w:lang w:eastAsia="ru-RU"/>
+        </w:rPr>
+        <w:t>.</w:t>
+      </w:r>
     </w:p>
     <w:p>
       <w:pPr>
@@ -1881,7 +1889,63 @@
           <w:color w:val="000000"/>
           <w:lang w:eastAsia="ru-RU"/>
         </w:rPr>
-        <w:t xml:space="preserve">Заскулившая гончая зарычала, и ринулась в атаку на ближайших дикобразов, вот только тот поспешно свернулся, и принялся отступать, подставляя </w:t>
+        <w:t xml:space="preserve">Заскулившая гончая зарычала, и ринулась в атаку на ближайших дикобразов, вот только </w:t>
+      </w:r>
+      <w:r>
+        <w:rPr>
+          <w:rFonts w:ascii="Times New Roman" w:eastAsia="Times New Roman" w:hAnsi="Times New Roman" w:cs="Times New Roman"/>
+          <w:color w:val="000000"/>
+          <w:lang w:eastAsia="ru-RU"/>
+        </w:rPr>
+        <w:t>те</w:t>
+      </w:r>
+      <w:r>
+        <w:rPr>
+          <w:rFonts w:ascii="Times New Roman" w:eastAsia="Times New Roman" w:hAnsi="Times New Roman" w:cs="Times New Roman"/>
+          <w:color w:val="000000"/>
+          <w:lang w:eastAsia="ru-RU"/>
+        </w:rPr>
+        <w:t xml:space="preserve"> поспешно свернул</w:t>
+      </w:r>
+      <w:r>
+        <w:rPr>
+          <w:rFonts w:ascii="Times New Roman" w:eastAsia="Times New Roman" w:hAnsi="Times New Roman" w:cs="Times New Roman"/>
+          <w:color w:val="000000"/>
+          <w:lang w:eastAsia="ru-RU"/>
+        </w:rPr>
+        <w:t>ись</w:t>
+      </w:r>
+      <w:r>
+        <w:rPr>
+          <w:rFonts w:ascii="Times New Roman" w:eastAsia="Times New Roman" w:hAnsi="Times New Roman" w:cs="Times New Roman"/>
+          <w:color w:val="000000"/>
+          <w:lang w:eastAsia="ru-RU"/>
+        </w:rPr>
+        <w:t>, и прин</w:t>
+      </w:r>
+      <w:r>
+        <w:rPr>
+          <w:rFonts w:ascii="Times New Roman" w:eastAsia="Times New Roman" w:hAnsi="Times New Roman" w:cs="Times New Roman"/>
+          <w:color w:val="000000"/>
+          <w:lang w:eastAsia="ru-RU"/>
+        </w:rPr>
+        <w:t>ялись</w:t>
+      </w:r>
+      <w:r>
+        <w:rPr>
+          <w:rFonts w:ascii="Times New Roman" w:eastAsia="Times New Roman" w:hAnsi="Times New Roman" w:cs="Times New Roman"/>
+          <w:color w:val="000000"/>
+          <w:lang w:eastAsia="ru-RU"/>
+        </w:rPr>
+        <w:t xml:space="preserve"> отступать, подставляя </w:t>
+      </w:r>
+      <w:r>
+        <w:rPr>
+          <w:rFonts w:ascii="Times New Roman" w:eastAsia="Times New Roman" w:hAnsi="Times New Roman" w:cs="Times New Roman"/>
+          <w:color w:val="000000"/>
+          <w:lang w:eastAsia="ru-RU"/>
+        </w:rPr>
+        <w:t xml:space="preserve">под иглы </w:t>
       </w:r>
       <w:r>
         <w:rPr>
@@ -1890,9 +1954,309 @@
           <w:lang w:eastAsia="ru-RU"/>
         </w:rPr>
         <w:t>погнавшуюся за ним Руби.</w:t>
+      </w:r>
+      <w:r>
+        <w:rPr>
+          <w:rFonts w:ascii="Times New Roman" w:eastAsia="Times New Roman" w:hAnsi="Times New Roman" w:cs="Times New Roman"/>
+          <w:color w:val="000000"/>
+          <w:lang w:eastAsia="ru-RU"/>
+        </w:rPr>
+        <w:t xml:space="preserve"> Итан же совершенно не пострадал. Возможно, зубастики попросту не рискнули атаковать мага, который слишком близко стоял к их предводителю.</w:t>
+      </w:r>
+    </w:p>
+    <w:p>
+      <w:pPr>
+        <w:shd w:val="clear" w:color="auto" w:fill="FFFFFF"/>
+        <w:spacing w:before="240" w:after="0" w:line="240" w:lineRule="auto"/>
+        <w:ind w:firstLine="480"/>
+        <w:rPr>
+          <w:rFonts w:ascii="Times New Roman" w:eastAsia="Times New Roman" w:hAnsi="Times New Roman" w:cs="Times New Roman"/>
+          <w:color w:val="000000"/>
+          <w:lang w:eastAsia="ru-RU"/>
+        </w:rPr>
+      </w:pPr>
+      <w:r>
+        <w:rPr>
+          <w:rFonts w:ascii="Times New Roman" w:eastAsia="Times New Roman" w:hAnsi="Times New Roman" w:cs="Times New Roman"/>
+          <w:color w:val="000000"/>
+          <w:lang w:eastAsia="ru-RU"/>
+        </w:rPr>
+        <w:t xml:space="preserve">Разумеется, подросток не стал ждать пока бывший фамильяр опомнится, и натренированным движением цепи, сковал его тело. Освободив одну руку, </w:t>
+      </w:r>
+      <w:r>
+        <w:rPr>
+          <w:rFonts w:ascii="Times New Roman" w:eastAsia="Times New Roman" w:hAnsi="Times New Roman" w:cs="Times New Roman"/>
+          <w:color w:val="000000"/>
+          <w:lang w:eastAsia="ru-RU"/>
+        </w:rPr>
+        <w:t>маг сложил пальцами знак молнии, напоминающей голову «козы»</w:t>
+      </w:r>
+      <w:r>
+        <w:rPr>
+          <w:rFonts w:ascii="Times New Roman" w:eastAsia="Times New Roman" w:hAnsi="Times New Roman" w:cs="Times New Roman"/>
+          <w:color w:val="000000"/>
+          <w:lang w:eastAsia="ru-RU"/>
+        </w:rPr>
+        <w:t>, и резко ударил по цепи, отчего по ней прошёл электрический разряд, от которого колобка заметно тряхнуло, но он остался в сознании.</w:t>
+      </w:r>
+    </w:p>
+    <w:p>
+      <w:pPr>
+        <w:shd w:val="clear" w:color="auto" w:fill="FFFFFF"/>
+        <w:spacing w:before="240" w:after="0" w:line="240" w:lineRule="auto"/>
+        <w:ind w:firstLine="480"/>
+        <w:rPr>
+          <w:rFonts w:ascii="Times New Roman" w:eastAsia="Times New Roman" w:hAnsi="Times New Roman" w:cs="Times New Roman"/>
+          <w:color w:val="000000"/>
+          <w:lang w:eastAsia="ru-RU"/>
+        </w:rPr>
+      </w:pPr>
+      <w:r>
+        <w:rPr>
+          <w:rFonts w:ascii="Times New Roman" w:eastAsia="Times New Roman" w:hAnsi="Times New Roman" w:cs="Times New Roman"/>
+          <w:color w:val="000000"/>
+          <w:lang w:eastAsia="ru-RU"/>
+        </w:rPr>
+        <w:t xml:space="preserve">Второй раз демонолог не успел ударить, поскольку его оппонент как то умудрился сложиться в клубок, и </w:t>
+      </w:r>
+      <w:r>
+        <w:rPr>
+          <w:rFonts w:ascii="Times New Roman" w:eastAsia="Times New Roman" w:hAnsi="Times New Roman" w:cs="Times New Roman"/>
+          <w:color w:val="000000"/>
+          <w:lang w:eastAsia="ru-RU"/>
+        </w:rPr>
+        <w:t>выскользнуть</w:t>
+      </w:r>
+      <w:r>
+        <w:rPr>
+          <w:rFonts w:ascii="Times New Roman" w:eastAsia="Times New Roman" w:hAnsi="Times New Roman" w:cs="Times New Roman"/>
+          <w:color w:val="000000"/>
+          <w:lang w:eastAsia="ru-RU"/>
+        </w:rPr>
+        <w:t xml:space="preserve"> из ловушки, которая не сумела его удержать, несмотря на </w:t>
+      </w:r>
+      <w:r>
+        <w:rPr>
+          <w:rFonts w:ascii="Times New Roman" w:eastAsia="Times New Roman" w:hAnsi="Times New Roman" w:cs="Times New Roman"/>
+          <w:color w:val="000000"/>
+          <w:lang w:eastAsia="ru-RU"/>
+        </w:rPr>
+        <w:t>твёрдые иголки, которые, как оказалось, могли становиться гладкими словно обычная шерсть.</w:t>
+      </w:r>
+    </w:p>
+    <w:p>
+      <w:pPr>
+        <w:shd w:val="clear" w:color="auto" w:fill="FFFFFF"/>
+        <w:spacing w:before="240" w:after="0" w:line="240" w:lineRule="auto"/>
+        <w:ind w:firstLine="480"/>
+        <w:rPr>
+          <w:rFonts w:ascii="Times New Roman" w:eastAsia="Times New Roman" w:hAnsi="Times New Roman" w:cs="Times New Roman"/>
+          <w:color w:val="000000"/>
+          <w:lang w:eastAsia="ru-RU"/>
+        </w:rPr>
+      </w:pPr>
+      <w:r>
+        <w:rPr>
+          <w:rFonts w:ascii="Times New Roman" w:eastAsia="Times New Roman" w:hAnsi="Times New Roman" w:cs="Times New Roman"/>
+          <w:color w:val="000000"/>
+          <w:lang w:eastAsia="ru-RU"/>
+        </w:rPr>
+        <w:t xml:space="preserve">Тем временем, разошедшиеся Голден и </w:t>
+      </w:r>
+      <w:proofErr w:type="spellStart"/>
+      <w:r>
+        <w:rPr>
+          <w:rFonts w:ascii="Times New Roman" w:eastAsia="Times New Roman" w:hAnsi="Times New Roman" w:cs="Times New Roman"/>
+          <w:color w:val="000000"/>
+          <w:lang w:eastAsia="ru-RU"/>
+        </w:rPr>
+        <w:t>Хрона</w:t>
+      </w:r>
+      <w:proofErr w:type="spellEnd"/>
+      <w:r>
+        <w:rPr>
+          <w:rFonts w:ascii="Times New Roman" w:eastAsia="Times New Roman" w:hAnsi="Times New Roman" w:cs="Times New Roman"/>
+          <w:color w:val="000000"/>
+          <w:lang w:eastAsia="ru-RU"/>
+        </w:rPr>
+        <w:t xml:space="preserve"> перебили больше половины выводка, пока израненная и истекающая кровью Руби, отвлекала внимание, принимая почти весь урон на себя. Однако, всё изменилось в тот момент, когда освободившийся из плена зубастик, на огромной скорости врезался в занятую очередным зубастиком гончую.</w:t>
+      </w:r>
+    </w:p>
+    <w:p>
+      <w:pPr>
+        <w:shd w:val="clear" w:color="auto" w:fill="FFFFFF"/>
+        <w:spacing w:before="240" w:after="0" w:line="240" w:lineRule="auto"/>
+        <w:ind w:firstLine="480"/>
+        <w:rPr>
+          <w:rFonts w:ascii="Times New Roman" w:eastAsia="Times New Roman" w:hAnsi="Times New Roman" w:cs="Times New Roman"/>
+          <w:color w:val="000000"/>
+          <w:lang w:eastAsia="ru-RU"/>
+        </w:rPr>
+      </w:pPr>
+      <w:r>
+        <w:rPr>
+          <w:rFonts w:ascii="Times New Roman" w:eastAsia="Times New Roman" w:hAnsi="Times New Roman" w:cs="Times New Roman"/>
+          <w:color w:val="000000"/>
+          <w:lang w:eastAsia="ru-RU"/>
+        </w:rPr>
+        <w:t xml:space="preserve">Во все стороны брызнула кровь, когда многочисленные колючки пронзили тело Руби, а тот, словно не заметив препятствия, помчал дальше, </w:t>
+      </w:r>
+      <w:r>
+        <w:rPr>
+          <w:rFonts w:ascii="Times New Roman" w:eastAsia="Times New Roman" w:hAnsi="Times New Roman" w:cs="Times New Roman"/>
+          <w:color w:val="000000"/>
+          <w:lang w:eastAsia="ru-RU"/>
+        </w:rPr>
+        <w:t>намереваясь уничтожить уже паучиху, которая от переполнявшей её энергии, уже не могла удержать привычные размеры, возвышаясь над обычными зубастиками.</w:t>
+      </w:r>
+    </w:p>
+    <w:p>
+      <w:pPr>
+        <w:shd w:val="clear" w:color="auto" w:fill="FFFFFF"/>
+        <w:spacing w:before="240" w:after="0" w:line="240" w:lineRule="auto"/>
+        <w:ind w:firstLine="480"/>
+        <w:rPr>
+          <w:rFonts w:ascii="Times New Roman" w:eastAsia="Times New Roman" w:hAnsi="Times New Roman" w:cs="Times New Roman"/>
+          <w:color w:val="000000"/>
+          <w:lang w:eastAsia="ru-RU"/>
+        </w:rPr>
+      </w:pPr>
+      <w:r>
+        <w:rPr>
+          <w:rFonts w:ascii="Times New Roman" w:eastAsia="Times New Roman" w:hAnsi="Times New Roman" w:cs="Times New Roman"/>
+          <w:color w:val="000000"/>
+          <w:lang w:eastAsia="ru-RU"/>
+        </w:rPr>
+        <w:t xml:space="preserve">«Задержи </w:t>
+      </w:r>
+      <w:r>
+        <w:rPr>
+          <w:rFonts w:ascii="Times New Roman" w:eastAsia="Times New Roman" w:hAnsi="Times New Roman" w:cs="Times New Roman"/>
+          <w:color w:val="000000"/>
+          <w:lang w:eastAsia="ru-RU"/>
+        </w:rPr>
+        <w:t>его</w:t>
+      </w:r>
+      <w:r>
+        <w:rPr>
+          <w:rFonts w:ascii="Times New Roman" w:eastAsia="Times New Roman" w:hAnsi="Times New Roman" w:cs="Times New Roman"/>
+          <w:color w:val="000000"/>
+          <w:lang w:eastAsia="ru-RU"/>
+        </w:rPr>
+        <w:t>, раскидай паутину у н</w:t>
+      </w:r>
+      <w:r>
+        <w:rPr>
+          <w:rFonts w:ascii="Times New Roman" w:eastAsia="Times New Roman" w:hAnsi="Times New Roman" w:cs="Times New Roman"/>
+          <w:color w:val="000000"/>
+          <w:lang w:eastAsia="ru-RU"/>
+        </w:rPr>
+        <w:t>его</w:t>
+      </w:r>
+      <w:r>
+        <w:rPr>
+          <w:rFonts w:ascii="Times New Roman" w:eastAsia="Times New Roman" w:hAnsi="Times New Roman" w:cs="Times New Roman"/>
+          <w:color w:val="000000"/>
+          <w:lang w:eastAsia="ru-RU"/>
+        </w:rPr>
+        <w:t xml:space="preserve"> на пути!» - отдал команду Итан, </w:t>
+      </w:r>
+      <w:r>
+        <w:rPr>
+          <w:rFonts w:ascii="Times New Roman" w:eastAsia="Times New Roman" w:hAnsi="Times New Roman" w:cs="Times New Roman"/>
+          <w:color w:val="000000"/>
+          <w:lang w:eastAsia="ru-RU"/>
+        </w:rPr>
+        <w:t>спеша за разбушевавшимся противником.</w:t>
+      </w:r>
+    </w:p>
+    <w:p>
+      <w:pPr>
+        <w:shd w:val="clear" w:color="auto" w:fill="FFFFFF"/>
+        <w:spacing w:before="240" w:after="0" w:line="240" w:lineRule="auto"/>
+        <w:ind w:firstLine="480"/>
+        <w:rPr>
+          <w:rFonts w:ascii="Times New Roman" w:eastAsia="Times New Roman" w:hAnsi="Times New Roman" w:cs="Times New Roman"/>
+          <w:color w:val="000000"/>
+          <w:lang w:eastAsia="ru-RU"/>
+        </w:rPr>
+      </w:pPr>
+      <w:proofErr w:type="spellStart"/>
+      <w:r>
+        <w:rPr>
+          <w:rFonts w:ascii="Times New Roman" w:eastAsia="Times New Roman" w:hAnsi="Times New Roman" w:cs="Times New Roman"/>
+          <w:color w:val="000000"/>
+          <w:lang w:eastAsia="ru-RU"/>
+        </w:rPr>
+        <w:t>Хрона</w:t>
+      </w:r>
+      <w:proofErr w:type="spellEnd"/>
+      <w:r>
+        <w:rPr>
+          <w:rFonts w:ascii="Times New Roman" w:eastAsia="Times New Roman" w:hAnsi="Times New Roman" w:cs="Times New Roman"/>
+          <w:color w:val="000000"/>
+          <w:lang w:eastAsia="ru-RU"/>
+        </w:rPr>
+        <w:t xml:space="preserve"> послушно выпустила полотно паутины, враз намотавшееся на колючки колобка, что стал липнуть к полу пещеры, заметно сбросил в скорости. Благодаря этому паучиха попросту забралась на стену, а чернокнижник успел повторить свой трюк, набрасывая цепь на топ</w:t>
       </w:r>
       <w:bookmarkStart w:id="0" w:name="_GoBack"/>
       <w:bookmarkEnd w:id="0"/>
+      <w:r>
+        <w:rPr>
+          <w:rFonts w:ascii="Times New Roman" w:eastAsia="Times New Roman" w:hAnsi="Times New Roman" w:cs="Times New Roman"/>
+          <w:color w:val="000000"/>
+          <w:lang w:eastAsia="ru-RU"/>
+        </w:rPr>
+        <w:t>ырящиеся колючки</w:t>
+      </w:r>
+      <w:r>
+        <w:rPr>
+          <w:rFonts w:ascii="Times New Roman" w:eastAsia="Times New Roman" w:hAnsi="Times New Roman" w:cs="Times New Roman"/>
+          <w:color w:val="000000"/>
+          <w:lang w:eastAsia="ru-RU"/>
+        </w:rPr>
+        <w:t>. Сложив знак молнии левой рукой, маг ударил, вот только в этот раз не ограничился одним импульсом, а поддерживал поток энергии, отчего молнии беспрестанно шли по цепи, заставляя биться своего пленника в агонии.</w:t>
+      </w:r>
+    </w:p>
+    <w:p>
+      <w:pPr>
+        <w:shd w:val="clear" w:color="auto" w:fill="FFFFFF"/>
+        <w:spacing w:before="240" w:after="0" w:line="240" w:lineRule="auto"/>
+        <w:ind w:firstLine="480"/>
+        <w:rPr>
+          <w:rFonts w:ascii="Times New Roman" w:eastAsia="Times New Roman" w:hAnsi="Times New Roman" w:cs="Times New Roman"/>
+          <w:color w:val="000000"/>
+          <w:lang w:eastAsia="ru-RU"/>
+        </w:rPr>
+      </w:pPr>
+      <w:r>
+        <w:rPr>
+          <w:rFonts w:ascii="Times New Roman" w:eastAsia="Times New Roman" w:hAnsi="Times New Roman" w:cs="Times New Roman"/>
+          <w:color w:val="000000"/>
+          <w:lang w:eastAsia="ru-RU"/>
+        </w:rPr>
+        <w:t>Сначала колобка сковали судороги, затем от него пошёл дым, а после он как-то резко обмяк, и завалился набок. Это был его предел, и он попросту потерял сознание.</w:t>
+      </w:r>
+    </w:p>
+    <w:p>
+      <w:pPr>
+        <w:shd w:val="clear" w:color="auto" w:fill="FFFFFF"/>
+        <w:spacing w:before="240" w:after="0" w:line="240" w:lineRule="auto"/>
+        <w:ind w:firstLine="480"/>
+        <w:rPr>
+          <w:rFonts w:ascii="Times New Roman" w:eastAsia="Times New Roman" w:hAnsi="Times New Roman" w:cs="Times New Roman"/>
+          <w:color w:val="000000"/>
+          <w:lang w:eastAsia="ru-RU"/>
+        </w:rPr>
+      </w:pPr>
+      <w:r>
+        <w:rPr>
+          <w:rFonts w:ascii="Times New Roman" w:eastAsia="Times New Roman" w:hAnsi="Times New Roman" w:cs="Times New Roman"/>
+          <w:color w:val="000000"/>
+          <w:lang w:eastAsia="ru-RU"/>
+        </w:rPr>
+        <w:t>- Добейте его и всех остальных! – успел выкрикнуть Итан, прежде чем упасть без сил. В эту победу ему пришлось вложиться всему, без остатка. Теперь осталось лишь положиться на фамильяров.</w:t>
+      </w:r>
     </w:p>
     <w:sectPr>
       <w:pgSz w:w="11906" w:h="16838"/>
@@ -2650,7 +3014,7 @@
 </file>
 
 <file path=customXml/itemProps1.xml><?xml version="1.0" encoding="utf-8"?>
-<ds:datastoreItem xmlns:ds="http://schemas.openxmlformats.org/officeDocument/2006/customXml" ds:itemID="{DEADA730-D06A-4CB4-AA2D-71C9247AE837}">
+<ds:datastoreItem xmlns:ds="http://schemas.openxmlformats.org/officeDocument/2006/customXml" ds:itemID="{E25295CE-CB79-449B-836A-35CAC509D1A2}">
   <ds:schemaRefs>
     <ds:schemaRef ds:uri="http://schemas.openxmlformats.org/officeDocument/2006/bibliography"/>
   </ds:schemaRefs>

--- a/Наработки/книги/Демонолог/Демонолог 17 глава.docx
+++ b/Наработки/книги/Демонолог/Демонолог 17 глава.docx
@@ -93,7 +93,23 @@
           <w:color w:val="000000"/>
           <w:lang w:eastAsia="ru-RU"/>
         </w:rPr>
-        <w:t>! – выругался Итан, после очередной атаки дикой гончей, и бес совершил несколько плевков, заставляя ту уворачиваться от огненных снарядов.</w:t>
+        <w:t xml:space="preserve">! – выругался Итан, после очередной атаки дикой гончей, </w:t>
+      </w:r>
+      <w:r>
+        <w:rPr>
+          <w:rFonts w:ascii="Times New Roman" w:eastAsia="Times New Roman" w:hAnsi="Times New Roman" w:cs="Times New Roman"/>
+          <w:color w:val="000000"/>
+          <w:lang w:eastAsia="ru-RU"/>
+        </w:rPr>
+        <w:t>после чего,</w:t>
+      </w:r>
+      <w:r>
+        <w:rPr>
+          <w:rFonts w:ascii="Times New Roman" w:eastAsia="Times New Roman" w:hAnsi="Times New Roman" w:cs="Times New Roman"/>
+          <w:color w:val="000000"/>
+          <w:lang w:eastAsia="ru-RU"/>
+        </w:rPr>
+        <w:t xml:space="preserve"> бес совершил несколько плевков, заставляя ту уворачиваться от огненных снарядов.</w:t>
       </w:r>
     </w:p>
     <w:p>
@@ -133,27 +149,171 @@
           <w:color w:val="000000"/>
           <w:lang w:eastAsia="ru-RU"/>
         </w:rPr>
-        <w:t>Как он сюда попал? Всё просто. Последние пару дней, они искали самое отдалённое от города гнездо. Итан сначала предположил, что столь отдалённые от своего хозяина демоны, скорее всего самые слабые. Однако, это оказалось ошибкой.</w:t>
-      </w:r>
-    </w:p>
-    <w:p>
-      <w:pPr>
-        <w:shd w:val="clear" w:color="auto" w:fill="FFFFFF"/>
-        <w:spacing w:before="240" w:after="0" w:line="240" w:lineRule="auto"/>
-        <w:ind w:firstLine="480"/>
-        <w:rPr>
-          <w:rFonts w:ascii="Times New Roman" w:eastAsia="Times New Roman" w:hAnsi="Times New Roman" w:cs="Times New Roman"/>
-          <w:color w:val="000000"/>
-          <w:lang w:eastAsia="ru-RU"/>
-        </w:rPr>
-      </w:pPr>
-      <w:r>
-        <w:rPr>
-          <w:rFonts w:ascii="Times New Roman" w:eastAsia="Times New Roman" w:hAnsi="Times New Roman" w:cs="Times New Roman"/>
-          <w:color w:val="000000"/>
-          <w:lang w:eastAsia="ru-RU"/>
-        </w:rPr>
-        <w:t>Они были не слабы. Просто стая гончих нуждалась в большом количестве пропитания, поэтому находилась как можно дальше от ареала обитания других гнёзд. К счастью, они не вышли не на всю стаю, а лишь на небольшой охотничий отряд в четыре головы.</w:t>
+        <w:t>Как он попал</w:t>
+      </w:r>
+      <w:r>
+        <w:rPr>
+          <w:rFonts w:ascii="Times New Roman" w:eastAsia="Times New Roman" w:hAnsi="Times New Roman" w:cs="Times New Roman"/>
+          <w:color w:val="000000"/>
+          <w:lang w:eastAsia="ru-RU"/>
+        </w:rPr>
+        <w:t xml:space="preserve"> в такую ситуацию</w:t>
+      </w:r>
+      <w:r>
+        <w:rPr>
+          <w:rFonts w:ascii="Times New Roman" w:eastAsia="Times New Roman" w:hAnsi="Times New Roman" w:cs="Times New Roman"/>
+          <w:color w:val="000000"/>
+          <w:lang w:eastAsia="ru-RU"/>
+        </w:rPr>
+        <w:t xml:space="preserve">? Всё просто. Последние пару дней, они искали самое отдалённое от города гнездо. Итан предположил, что столь отдалённые от своего хозяина демоны, скорее всего </w:t>
+      </w:r>
+      <w:r>
+        <w:rPr>
+          <w:rFonts w:ascii="Times New Roman" w:eastAsia="Times New Roman" w:hAnsi="Times New Roman" w:cs="Times New Roman"/>
+          <w:color w:val="000000"/>
+          <w:lang w:eastAsia="ru-RU"/>
+        </w:rPr>
+        <w:t>окажутся самыми</w:t>
+      </w:r>
+      <w:r>
+        <w:rPr>
+          <w:rFonts w:ascii="Times New Roman" w:eastAsia="Times New Roman" w:hAnsi="Times New Roman" w:cs="Times New Roman"/>
+          <w:color w:val="000000"/>
+          <w:lang w:eastAsia="ru-RU"/>
+        </w:rPr>
+        <w:t xml:space="preserve"> слабы</w:t>
+      </w:r>
+      <w:r>
+        <w:rPr>
+          <w:rFonts w:ascii="Times New Roman" w:eastAsia="Times New Roman" w:hAnsi="Times New Roman" w:cs="Times New Roman"/>
+          <w:color w:val="000000"/>
+          <w:lang w:eastAsia="ru-RU"/>
+        </w:rPr>
+        <w:t>ми</w:t>
+      </w:r>
+      <w:r>
+        <w:rPr>
+          <w:rFonts w:ascii="Times New Roman" w:eastAsia="Times New Roman" w:hAnsi="Times New Roman" w:cs="Times New Roman"/>
+          <w:color w:val="000000"/>
+          <w:lang w:eastAsia="ru-RU"/>
+        </w:rPr>
+        <w:t>. Однако, это оказалось ошибкой.</w:t>
+      </w:r>
+    </w:p>
+    <w:p>
+      <w:pPr>
+        <w:shd w:val="clear" w:color="auto" w:fill="FFFFFF"/>
+        <w:spacing w:before="240" w:after="0" w:line="240" w:lineRule="auto"/>
+        <w:ind w:firstLine="480"/>
+        <w:rPr>
+          <w:rFonts w:ascii="Times New Roman" w:eastAsia="Times New Roman" w:hAnsi="Times New Roman" w:cs="Times New Roman"/>
+          <w:color w:val="000000"/>
+          <w:lang w:eastAsia="ru-RU"/>
+        </w:rPr>
+      </w:pPr>
+      <w:r>
+        <w:rPr>
+          <w:rFonts w:ascii="Times New Roman" w:eastAsia="Times New Roman" w:hAnsi="Times New Roman" w:cs="Times New Roman"/>
+          <w:color w:val="000000"/>
+          <w:lang w:eastAsia="ru-RU"/>
+        </w:rPr>
+        <w:t>Они были не слабы. Просто</w:t>
+      </w:r>
+      <w:r>
+        <w:rPr>
+          <w:rFonts w:ascii="Times New Roman" w:eastAsia="Times New Roman" w:hAnsi="Times New Roman" w:cs="Times New Roman"/>
+          <w:color w:val="000000"/>
+          <w:lang w:eastAsia="ru-RU"/>
+        </w:rPr>
+        <w:t>,</w:t>
+      </w:r>
+      <w:r>
+        <w:rPr>
+          <w:rFonts w:ascii="Times New Roman" w:eastAsia="Times New Roman" w:hAnsi="Times New Roman" w:cs="Times New Roman"/>
+          <w:color w:val="000000"/>
+          <w:lang w:eastAsia="ru-RU"/>
+        </w:rPr>
+        <w:t xml:space="preserve"> ста</w:t>
+      </w:r>
+      <w:r>
+        <w:rPr>
+          <w:rFonts w:ascii="Times New Roman" w:eastAsia="Times New Roman" w:hAnsi="Times New Roman" w:cs="Times New Roman"/>
+          <w:color w:val="000000"/>
+          <w:lang w:eastAsia="ru-RU"/>
+        </w:rPr>
+        <w:t>е</w:t>
+      </w:r>
+      <w:r>
+        <w:rPr>
+          <w:rFonts w:ascii="Times New Roman" w:eastAsia="Times New Roman" w:hAnsi="Times New Roman" w:cs="Times New Roman"/>
+          <w:color w:val="000000"/>
+          <w:lang w:eastAsia="ru-RU"/>
+        </w:rPr>
+        <w:t xml:space="preserve"> гончих </w:t>
+      </w:r>
+      <w:r>
+        <w:rPr>
+          <w:rFonts w:ascii="Times New Roman" w:eastAsia="Times New Roman" w:hAnsi="Times New Roman" w:cs="Times New Roman"/>
+          <w:color w:val="000000"/>
+          <w:lang w:eastAsia="ru-RU"/>
+        </w:rPr>
+        <w:t>требовалось гораздо больше пропитания, чем другим демонам,</w:t>
+      </w:r>
+      <w:r>
+        <w:rPr>
+          <w:rFonts w:ascii="Times New Roman" w:eastAsia="Times New Roman" w:hAnsi="Times New Roman" w:cs="Times New Roman"/>
+          <w:color w:val="000000"/>
+          <w:lang w:eastAsia="ru-RU"/>
+        </w:rPr>
+        <w:t xml:space="preserve"> поэтому </w:t>
+      </w:r>
+      <w:r>
+        <w:rPr>
+          <w:rFonts w:ascii="Times New Roman" w:eastAsia="Times New Roman" w:hAnsi="Times New Roman" w:cs="Times New Roman"/>
+          <w:color w:val="000000"/>
+          <w:lang w:eastAsia="ru-RU"/>
+        </w:rPr>
+        <w:t>их гнездо располагалось</w:t>
+      </w:r>
+      <w:r>
+        <w:rPr>
+          <w:rFonts w:ascii="Times New Roman" w:eastAsia="Times New Roman" w:hAnsi="Times New Roman" w:cs="Times New Roman"/>
+          <w:color w:val="000000"/>
+          <w:lang w:eastAsia="ru-RU"/>
+        </w:rPr>
+        <w:t xml:space="preserve"> как можно дальше от ареала обитания</w:t>
+      </w:r>
+      <w:r>
+        <w:rPr>
+          <w:rFonts w:ascii="Times New Roman" w:eastAsia="Times New Roman" w:hAnsi="Times New Roman" w:cs="Times New Roman"/>
+          <w:color w:val="000000"/>
+          <w:lang w:eastAsia="ru-RU"/>
+        </w:rPr>
+        <w:t xml:space="preserve"> остальных</w:t>
+      </w:r>
+      <w:r>
+        <w:rPr>
+          <w:rFonts w:ascii="Times New Roman" w:eastAsia="Times New Roman" w:hAnsi="Times New Roman" w:cs="Times New Roman"/>
+          <w:color w:val="000000"/>
+          <w:lang w:eastAsia="ru-RU"/>
+        </w:rPr>
+        <w:t xml:space="preserve">. К счастью, они не вышли не на всю стаю, а лишь на небольшой охотничий отряд в четыре </w:t>
+      </w:r>
+      <w:r>
+        <w:rPr>
+          <w:rFonts w:ascii="Times New Roman" w:eastAsia="Times New Roman" w:hAnsi="Times New Roman" w:cs="Times New Roman"/>
+          <w:color w:val="000000"/>
+          <w:lang w:eastAsia="ru-RU"/>
+        </w:rPr>
+        <w:t>пасти</w:t>
+      </w:r>
+      <w:r>
+        <w:rPr>
+          <w:rFonts w:ascii="Times New Roman" w:eastAsia="Times New Roman" w:hAnsi="Times New Roman" w:cs="Times New Roman"/>
+          <w:color w:val="000000"/>
+          <w:lang w:eastAsia="ru-RU"/>
+        </w:rPr>
+        <w:t>.</w:t>
       </w:r>
     </w:p>
     <w:p>
@@ -181,7 +341,23 @@
           <w:color w:val="000000"/>
           <w:lang w:eastAsia="ru-RU"/>
         </w:rPr>
-        <w:t>для того, чтобы лишиться своей головы.</w:t>
+        <w:t>для того, чтобы лишиться сво</w:t>
+      </w:r>
+      <w:r>
+        <w:rPr>
+          <w:rFonts w:ascii="Times New Roman" w:eastAsia="Times New Roman" w:hAnsi="Times New Roman" w:cs="Times New Roman"/>
+          <w:color w:val="000000"/>
+          <w:lang w:eastAsia="ru-RU"/>
+        </w:rPr>
+        <w:t>их жизней</w:t>
+      </w:r>
+      <w:r>
+        <w:rPr>
+          <w:rFonts w:ascii="Times New Roman" w:eastAsia="Times New Roman" w:hAnsi="Times New Roman" w:cs="Times New Roman"/>
+          <w:color w:val="000000"/>
+          <w:lang w:eastAsia="ru-RU"/>
+        </w:rPr>
+        <w:t>.</w:t>
       </w:r>
       <w:r>
         <w:rPr>
@@ -217,7 +393,23 @@
           <w:color w:val="000000"/>
           <w:lang w:eastAsia="ru-RU"/>
         </w:rPr>
-        <w:t xml:space="preserve">Итану пришлось призвать цепи и ударить ими сверху, вбивая голову и часть туловища пса в землю. Ждущая в траве </w:t>
+        <w:t xml:space="preserve">Итану пришлось призвать цепи и ударить ими </w:t>
+      </w:r>
+      <w:r>
+        <w:rPr>
+          <w:rFonts w:ascii="Times New Roman" w:eastAsia="Times New Roman" w:hAnsi="Times New Roman" w:cs="Times New Roman"/>
+          <w:color w:val="000000"/>
+          <w:lang w:eastAsia="ru-RU"/>
+        </w:rPr>
+        <w:t>как кнутом</w:t>
+      </w:r>
+      <w:r>
+        <w:rPr>
+          <w:rFonts w:ascii="Times New Roman" w:eastAsia="Times New Roman" w:hAnsi="Times New Roman" w:cs="Times New Roman"/>
+          <w:color w:val="000000"/>
+          <w:lang w:eastAsia="ru-RU"/>
+        </w:rPr>
+        <w:t xml:space="preserve">, вбивая голову и часть туловища пса в землю. Ждущая в траве </w:t>
       </w:r>
       <w:proofErr w:type="spellStart"/>
       <w:r>
@@ -235,7 +427,55 @@
           <w:color w:val="000000"/>
           <w:lang w:eastAsia="ru-RU"/>
         </w:rPr>
-        <w:t>, тут же воспользовалась этим. Наконец-то вернув себе способность увеличиваться, она запрыгнула на голову гончей, и словно клещ вцепилась в свою жертву, выпивая все силы.</w:t>
+        <w:t xml:space="preserve">, тут же воспользовалась этим. Наконец-то вернув себе способность увеличиваться, она </w:t>
+      </w:r>
+      <w:r>
+        <w:rPr>
+          <w:rFonts w:ascii="Times New Roman" w:eastAsia="Times New Roman" w:hAnsi="Times New Roman" w:cs="Times New Roman"/>
+          <w:color w:val="000000"/>
+          <w:lang w:eastAsia="ru-RU"/>
+        </w:rPr>
+        <w:t xml:space="preserve">без труда </w:t>
+      </w:r>
+      <w:r>
+        <w:rPr>
+          <w:rFonts w:ascii="Times New Roman" w:eastAsia="Times New Roman" w:hAnsi="Times New Roman" w:cs="Times New Roman"/>
+          <w:color w:val="000000"/>
+          <w:lang w:eastAsia="ru-RU"/>
+        </w:rPr>
+        <w:t xml:space="preserve">запрыгнула на голову гончей, и словно клещ вцепилась в свою жертву, </w:t>
+      </w:r>
+      <w:r>
+        <w:rPr>
+          <w:rFonts w:ascii="Times New Roman" w:eastAsia="Times New Roman" w:hAnsi="Times New Roman" w:cs="Times New Roman"/>
+          <w:color w:val="000000"/>
+          <w:lang w:eastAsia="ru-RU"/>
+        </w:rPr>
+        <w:t>высасывая</w:t>
+      </w:r>
+      <w:r>
+        <w:rPr>
+          <w:rFonts w:ascii="Times New Roman" w:eastAsia="Times New Roman" w:hAnsi="Times New Roman" w:cs="Times New Roman"/>
+          <w:color w:val="000000"/>
+          <w:lang w:eastAsia="ru-RU"/>
+        </w:rPr>
+        <w:t xml:space="preserve"> </w:t>
+      </w:r>
+      <w:r>
+        <w:rPr>
+          <w:rFonts w:ascii="Times New Roman" w:eastAsia="Times New Roman" w:hAnsi="Times New Roman" w:cs="Times New Roman"/>
+          <w:color w:val="000000"/>
+          <w:lang w:eastAsia="ru-RU"/>
+        </w:rPr>
+        <w:t>её</w:t>
+      </w:r>
+      <w:r>
+        <w:rPr>
+          <w:rFonts w:ascii="Times New Roman" w:eastAsia="Times New Roman" w:hAnsi="Times New Roman" w:cs="Times New Roman"/>
+          <w:color w:val="000000"/>
+          <w:lang w:eastAsia="ru-RU"/>
+        </w:rPr>
+        <w:t xml:space="preserve"> силы.</w:t>
       </w:r>
     </w:p>
     <w:p>
@@ -265,6 +505,8 @@
         </w:rPr>
         <w:t>отпускать свою первую жертву, поэтому начал раскручивать цепи, готовясь к новому раунду, и адская гончая не заставила себя ждать.</w:t>
       </w:r>
+      <w:bookmarkStart w:id="0" w:name="_GoBack"/>
+      <w:bookmarkEnd w:id="0"/>
     </w:p>
     <w:p>
       <w:pPr>
@@ -2197,17 +2439,7 @@
           <w:color w:val="000000"/>
           <w:lang w:eastAsia="ru-RU"/>
         </w:rPr>
-        <w:t xml:space="preserve"> послушно выпустила полотно паутины, враз намотавшееся на колючки колобка, что стал липнуть к полу пещеры, заметно сбросил в скорости. Благодаря этому паучиха попросту забралась на стену, а чернокнижник успел повторить свой трюк, набрасывая цепь на топ</w:t>
-      </w:r>
-      <w:bookmarkStart w:id="0" w:name="_GoBack"/>
-      <w:bookmarkEnd w:id="0"/>
-      <w:r>
-        <w:rPr>
-          <w:rFonts w:ascii="Times New Roman" w:eastAsia="Times New Roman" w:hAnsi="Times New Roman" w:cs="Times New Roman"/>
-          <w:color w:val="000000"/>
-          <w:lang w:eastAsia="ru-RU"/>
-        </w:rPr>
-        <w:t>ырящиеся колючки</w:t>
+        <w:t xml:space="preserve"> послушно выпустила полотно паутины, враз намотавшееся на колючки колобка, что стал липнуть к полу пещеры, заметно сбросил в скорости. Благодаря этому паучиха попросту забралась на стену, а чернокнижник успел повторить свой трюк, набрасывая цепь на топырящиеся колючки</w:t>
       </w:r>
       <w:r>
         <w:rPr>
@@ -3014,7 +3246,7 @@
 </file>
 
 <file path=customXml/itemProps1.xml><?xml version="1.0" encoding="utf-8"?>
-<ds:datastoreItem xmlns:ds="http://schemas.openxmlformats.org/officeDocument/2006/customXml" ds:itemID="{E25295CE-CB79-449B-836A-35CAC509D1A2}">
+<ds:datastoreItem xmlns:ds="http://schemas.openxmlformats.org/officeDocument/2006/customXml" ds:itemID="{4E78835B-9123-4813-BB9A-D78622E83511}">
   <ds:schemaRefs>
     <ds:schemaRef ds:uri="http://schemas.openxmlformats.org/officeDocument/2006/bibliography"/>
   </ds:schemaRefs>
